--- a/DOCUMENTATION/ProjectProposal.docx
+++ b/DOCUMENTATION/ProjectProposal.docx
@@ -147,8 +147,22 @@
           <w:szCs w:val="36"/>
           <w:shd w:val="clear" w:color="auto" w:fill="FFFFFF"/>
         </w:rPr>
-        <w:t xml:space="preserve"> s0udag0r</w:t>
-      </w:r>
+        <w:t xml:space="preserve"> </w:t>
+      </w:r>
+      <w:proofErr w:type="spellStart"/>
+      <w:r>
+        <w:rPr>
+          <w:rFonts w:ascii="Helvetica Neue" w:eastAsia="Times New Roman" w:hAnsi="Helvetica Neue" w:cs="Times New Roman"/>
+          <w:b/>
+          <w:bCs/>
+          <w:color w:val="333333"/>
+          <w:sz w:val="36"/>
+          <w:szCs w:val="36"/>
+          <w:shd w:val="clear" w:color="auto" w:fill="FFFFFF"/>
+        </w:rPr>
+        <w:t>Soudagor</w:t>
+      </w:r>
+      <w:proofErr w:type="spellEnd"/>
     </w:p>
     <w:p>
       <w:pPr>
@@ -837,25 +851,7 @@
             <w:sz w:val="28"/>
             <w:szCs w:val="28"/>
           </w:rPr>
-          <w:t>https://github.com/jhna</w:t>
-        </w:r>
-        <w:r>
-          <w:rPr>
-            <w:rStyle w:val="Hyperlink"/>
-            <w:rFonts w:eastAsia="Times New Roman" w:cs="Times New Roman"/>
-            <w:sz w:val="28"/>
-            <w:szCs w:val="28"/>
-          </w:rPr>
-          <w:t>i</w:t>
-        </w:r>
-        <w:r>
-          <w:rPr>
-            <w:rStyle w:val="Hyperlink"/>
-            <w:rFonts w:eastAsia="Times New Roman" w:cs="Times New Roman"/>
-            <w:sz w:val="28"/>
-            <w:szCs w:val="28"/>
-          </w:rPr>
-          <w:t>em/CSE299-SoudaGor</w:t>
+          <w:t>https://github.com/jhnaiem/CSE299-SoudaGor</w:t>
         </w:r>
       </w:hyperlink>
     </w:p>
@@ -952,8 +948,6 @@
         </w:rPr>
         <w:br w:type="page"/>
       </w:r>
-      <w:bookmarkStart w:id="0" w:name="_GoBack"/>
-      <w:bookmarkEnd w:id="0"/>
     </w:p>
     <w:p>
       <w:pPr>
@@ -968,12 +962,12 @@
       </w:pPr>
       <w:r>
         <w:rPr>
-          <w:rFonts w:ascii="Helvetica Neue" w:eastAsia="Times New Roman" w:hAnsi="Helvetica Neue" w:cs="Times New Roman"/>
+          <w:rFonts w:ascii="Calibri" w:eastAsia="Times New Roman" w:hAnsi="Calibri" w:cs="Times New Roman"/>
           <w:i/>
           <w:iCs/>
           <w:color w:val="333333"/>
-          <w:sz w:val="40"/>
-          <w:szCs w:val="40"/>
+          <w:sz w:val="32"/>
+          <w:szCs w:val="32"/>
           <w:u w:val="single"/>
           <w:shd w:val="clear" w:color="auto" w:fill="FFFFFF"/>
         </w:rPr>
@@ -1001,37 +995,29 @@
       <w:pPr>
         <w:jc w:val="both"/>
         <w:rPr>
-          <w:rFonts w:eastAsia="Times New Roman" w:cs="Times New Roman"/>
-          <w:sz w:val="32"/>
-          <w:szCs w:val="32"/>
-        </w:rPr>
-      </w:pPr>
-      <w:r>
-        <w:rPr>
-          <w:rFonts w:eastAsia="Times New Roman" w:cs="Times New Roman"/>
-          <w:b/>
-          <w:bCs/>
-          <w:sz w:val="32"/>
-          <w:szCs w:val="32"/>
+          <w:rFonts w:ascii="Calibri" w:eastAsia="Times New Roman" w:hAnsi="Calibri" w:cs="Times New Roman"/>
+        </w:rPr>
+      </w:pPr>
+      <w:r>
+        <w:rPr>
+          <w:rFonts w:ascii="Calibri" w:eastAsia="Times New Roman" w:hAnsi="Calibri" w:cs="Times New Roman"/>
+          <w:b/>
+          <w:bCs/>
           <w:u w:val="single"/>
         </w:rPr>
         <w:t>Project idea</w:t>
       </w:r>
       <w:r>
         <w:rPr>
-          <w:rFonts w:eastAsia="Times New Roman" w:cs="Times New Roman"/>
-          <w:b/>
-          <w:bCs/>
-          <w:sz w:val="32"/>
-          <w:szCs w:val="32"/>
+          <w:rFonts w:ascii="Calibri" w:eastAsia="Times New Roman" w:hAnsi="Calibri" w:cs="Times New Roman"/>
+          <w:b/>
+          <w:bCs/>
         </w:rPr>
         <w:t xml:space="preserve">: </w:t>
       </w:r>
       <w:r>
         <w:rPr>
-          <w:rFonts w:eastAsia="Times New Roman" w:cs="Times New Roman"/>
-          <w:sz w:val="32"/>
-          <w:szCs w:val="32"/>
+          <w:rFonts w:ascii="Calibri" w:eastAsia="Times New Roman" w:hAnsi="Calibri" w:cs="Times New Roman"/>
         </w:rPr>
         <w:t>The project is about a freelancing apps that’ll help unemployed people specially the women who knows tailoring, cooking, handicrafts etc. can open a home business and can take orders from home also can deliver through delivery service. They can use the app to be self-dependent without any large investment.</w:t>
       </w:r>
@@ -1040,9 +1026,7 @@
       <w:pPr>
         <w:jc w:val="both"/>
         <w:rPr>
-          <w:rFonts w:eastAsia="Times New Roman" w:cs="Times New Roman"/>
-          <w:sz w:val="32"/>
-          <w:szCs w:val="32"/>
+          <w:rFonts w:ascii="Calibri" w:eastAsia="Times New Roman" w:hAnsi="Calibri" w:cs="Times New Roman"/>
         </w:rPr>
       </w:pPr>
     </w:p>
@@ -1050,27 +1034,21 @@
       <w:pPr>
         <w:jc w:val="both"/>
         <w:rPr>
-          <w:rFonts w:eastAsia="Times New Roman" w:cs="Times New Roman"/>
-          <w:sz w:val="32"/>
-          <w:szCs w:val="32"/>
-        </w:rPr>
-      </w:pPr>
-      <w:r>
-        <w:rPr>
-          <w:rFonts w:eastAsia="Times New Roman" w:cs="Times New Roman"/>
-          <w:b/>
-          <w:bCs/>
-          <w:sz w:val="32"/>
-          <w:szCs w:val="32"/>
+          <w:rFonts w:ascii="Calibri" w:eastAsia="Times New Roman" w:hAnsi="Calibri" w:cs="Times New Roman"/>
+        </w:rPr>
+      </w:pPr>
+      <w:r>
+        <w:rPr>
+          <w:rFonts w:ascii="Calibri" w:eastAsia="Times New Roman" w:hAnsi="Calibri" w:cs="Times New Roman"/>
+          <w:b/>
+          <w:bCs/>
           <w:u w:val="single"/>
         </w:rPr>
         <w:t>The problem I am trying to solve:</w:t>
       </w:r>
       <w:r>
         <w:rPr>
-          <w:rFonts w:eastAsia="Times New Roman" w:cs="Times New Roman"/>
-          <w:sz w:val="32"/>
-          <w:szCs w:val="32"/>
+          <w:rFonts w:ascii="Calibri" w:eastAsia="Times New Roman" w:hAnsi="Calibri" w:cs="Times New Roman"/>
         </w:rPr>
         <w:t xml:space="preserve"> Converting the large amount of skilled but unemployed, dependent people basically women into working and self-dependent working women. Women are not burden anymore, unemployment. People can earn through their skill from home.</w:t>
       </w:r>
@@ -1079,9 +1057,7 @@
       <w:pPr>
         <w:jc w:val="both"/>
         <w:rPr>
-          <w:rFonts w:eastAsia="Times New Roman" w:cs="Times New Roman"/>
-          <w:sz w:val="32"/>
-          <w:szCs w:val="32"/>
+          <w:rFonts w:ascii="Calibri" w:eastAsia="Times New Roman" w:hAnsi="Calibri" w:cs="Times New Roman"/>
         </w:rPr>
       </w:pPr>
     </w:p>
@@ -1089,9 +1065,7 @@
       <w:pPr>
         <w:jc w:val="both"/>
         <w:rPr>
-          <w:rFonts w:eastAsia="Times New Roman" w:cs="Times New Roman"/>
-          <w:sz w:val="32"/>
-          <w:szCs w:val="32"/>
+          <w:rFonts w:ascii="Calibri" w:eastAsia="Times New Roman" w:hAnsi="Calibri" w:cs="Times New Roman"/>
         </w:rPr>
       </w:pPr>
     </w:p>
@@ -1099,16 +1073,12 @@
       <w:pPr>
         <w:jc w:val="both"/>
         <w:rPr>
-          <w:rFonts w:eastAsia="Times New Roman" w:cs="Times New Roman"/>
-          <w:sz w:val="32"/>
-          <w:szCs w:val="32"/>
-        </w:rPr>
-      </w:pPr>
-      <w:r>
-        <w:rPr>
-          <w:rFonts w:eastAsia="Times New Roman" w:cs="Times New Roman"/>
-          <w:sz w:val="32"/>
-          <w:szCs w:val="32"/>
+          <w:rFonts w:ascii="Calibri" w:eastAsia="Times New Roman" w:hAnsi="Calibri" w:cs="Times New Roman"/>
+        </w:rPr>
+      </w:pPr>
+      <w:r>
+        <w:rPr>
+          <w:rFonts w:ascii="Calibri" w:eastAsia="Times New Roman" w:hAnsi="Calibri" w:cs="Times New Roman"/>
         </w:rPr>
         <w:t>The application will help unemployed people specially the women who knows tailoring, cooking, handicrafts etc. can open a home business and can take orders from home also can deliver through delivery service. They can use the app to be self-dependent without any large investment.</w:t>
       </w:r>
@@ -1117,26 +1087,18 @@
       <w:pPr>
         <w:jc w:val="both"/>
         <w:rPr>
-          <w:rFonts w:eastAsia="Times New Roman" w:cs="Times New Roman"/>
-          <w:sz w:val="32"/>
-          <w:szCs w:val="32"/>
-        </w:rPr>
-      </w:pPr>
-      <w:proofErr w:type="gramStart"/>
-      <w:r>
-        <w:rPr>
-          <w:rFonts w:eastAsia="Times New Roman" w:cs="Times New Roman"/>
-          <w:sz w:val="32"/>
-          <w:szCs w:val="32"/>
-        </w:rPr>
-        <w:t>Basically</w:t>
-      </w:r>
-      <w:proofErr w:type="gramEnd"/>
-      <w:r>
-        <w:rPr>
-          <w:rFonts w:eastAsia="Times New Roman" w:cs="Times New Roman"/>
-          <w:sz w:val="32"/>
-          <w:szCs w:val="32"/>
+          <w:rFonts w:ascii="Calibri" w:eastAsia="Times New Roman" w:hAnsi="Calibri" w:cs="Times New Roman"/>
+        </w:rPr>
+      </w:pPr>
+      <w:r>
+        <w:rPr>
+          <w:rFonts w:ascii="Calibri" w:eastAsia="Times New Roman" w:hAnsi="Calibri" w:cs="Times New Roman"/>
+        </w:rPr>
+        <w:t>Basically,</w:t>
+      </w:r>
+      <w:r>
+        <w:rPr>
+          <w:rFonts w:ascii="Calibri" w:eastAsia="Times New Roman" w:hAnsi="Calibri" w:cs="Times New Roman"/>
         </w:rPr>
         <w:t xml:space="preserve"> earing by giving service using one’s skill and hobby. </w:t>
       </w:r>
@@ -1145,9 +1107,7 @@
       <w:pPr>
         <w:jc w:val="both"/>
         <w:rPr>
-          <w:rFonts w:eastAsia="Times New Roman" w:cs="Times New Roman"/>
-          <w:sz w:val="32"/>
-          <w:szCs w:val="32"/>
+          <w:rFonts w:ascii="Calibri" w:eastAsia="Times New Roman" w:hAnsi="Calibri" w:cs="Times New Roman"/>
         </w:rPr>
       </w:pPr>
     </w:p>
@@ -1155,21 +1115,21 @@
       <w:pPr>
         <w:jc w:val="both"/>
         <w:rPr>
-          <w:rFonts w:ascii="Helvetica Neue" w:eastAsia="Times New Roman" w:hAnsi="Helvetica Neue" w:cs="Times New Roman"/>
+          <w:rFonts w:ascii="Calibri" w:eastAsia="Times New Roman" w:hAnsi="Calibri" w:cs="Times New Roman"/>
           <w:i/>
           <w:iCs/>
-          <w:sz w:val="40"/>
-          <w:szCs w:val="40"/>
+          <w:sz w:val="32"/>
+          <w:szCs w:val="32"/>
           <w:u w:val="single"/>
         </w:rPr>
       </w:pPr>
       <w:r>
         <w:rPr>
-          <w:rFonts w:ascii="Helvetica Neue" w:eastAsia="Times New Roman" w:hAnsi="Helvetica Neue" w:cs="Times New Roman"/>
+          <w:rFonts w:ascii="Calibri" w:eastAsia="Times New Roman" w:hAnsi="Calibri" w:cs="Times New Roman"/>
           <w:i/>
           <w:iCs/>
-          <w:sz w:val="40"/>
-          <w:szCs w:val="40"/>
+          <w:sz w:val="32"/>
+          <w:szCs w:val="32"/>
           <w:u w:val="single"/>
         </w:rPr>
         <w:t>Features:</w:t>
@@ -1179,9 +1139,7 @@
       <w:pPr>
         <w:jc w:val="both"/>
         <w:rPr>
-          <w:rFonts w:eastAsia="Times New Roman" w:cs="Times New Roman"/>
-          <w:sz w:val="40"/>
-          <w:szCs w:val="40"/>
+          <w:rFonts w:ascii="Calibri" w:eastAsia="Times New Roman" w:hAnsi="Calibri" w:cs="Times New Roman"/>
         </w:rPr>
       </w:pPr>
     </w:p>
@@ -1194,16 +1152,16 @@
         </w:numPr>
         <w:jc w:val="both"/>
         <w:rPr>
-          <w:rFonts w:eastAsia="Times New Roman" w:cs="Times New Roman"/>
-          <w:sz w:val="32"/>
-          <w:szCs w:val="32"/>
-        </w:rPr>
-      </w:pPr>
-      <w:r>
-        <w:rPr>
-          <w:rFonts w:eastAsia="Times New Roman" w:cs="Times New Roman"/>
-          <w:sz w:val="32"/>
-          <w:szCs w:val="32"/>
+          <w:rFonts w:ascii="Calibri" w:eastAsia="Times New Roman" w:hAnsi="Calibri" w:cs="Times New Roman"/>
+          <w:sz w:val="24"/>
+          <w:szCs w:val="24"/>
+        </w:rPr>
+      </w:pPr>
+      <w:r>
+        <w:rPr>
+          <w:rFonts w:ascii="Calibri" w:eastAsia="Times New Roman" w:hAnsi="Calibri" w:cs="Times New Roman"/>
+          <w:sz w:val="24"/>
+          <w:szCs w:val="24"/>
         </w:rPr>
         <w:t>Individual profile (both for user and service provider)</w:t>
       </w:r>
@@ -1217,16 +1175,16 @@
         </w:numPr>
         <w:jc w:val="both"/>
         <w:rPr>
-          <w:rFonts w:eastAsia="Times New Roman" w:cs="Times New Roman"/>
-          <w:sz w:val="32"/>
-          <w:szCs w:val="32"/>
-        </w:rPr>
-      </w:pPr>
-      <w:r>
-        <w:rPr>
-          <w:rFonts w:eastAsia="Times New Roman" w:cs="Times New Roman"/>
-          <w:sz w:val="32"/>
-          <w:szCs w:val="32"/>
+          <w:rFonts w:ascii="Calibri" w:eastAsia="Times New Roman" w:hAnsi="Calibri" w:cs="Times New Roman"/>
+          <w:sz w:val="24"/>
+          <w:szCs w:val="24"/>
+        </w:rPr>
+      </w:pPr>
+      <w:r>
+        <w:rPr>
+          <w:rFonts w:ascii="Calibri" w:eastAsia="Times New Roman" w:hAnsi="Calibri" w:cs="Times New Roman"/>
+          <w:sz w:val="24"/>
+          <w:szCs w:val="24"/>
         </w:rPr>
         <w:t xml:space="preserve">Services category </w:t>
       </w:r>
@@ -1240,34 +1198,32 @@
         </w:numPr>
         <w:jc w:val="both"/>
         <w:rPr>
-          <w:rFonts w:eastAsia="Times New Roman" w:cs="Times New Roman"/>
-          <w:sz w:val="32"/>
-          <w:szCs w:val="32"/>
-        </w:rPr>
-      </w:pPr>
-      <w:r>
-        <w:rPr>
-          <w:rFonts w:eastAsia="Times New Roman" w:cs="Times New Roman"/>
-          <w:sz w:val="32"/>
-          <w:szCs w:val="32"/>
+          <w:rFonts w:ascii="Calibri" w:eastAsia="Times New Roman" w:hAnsi="Calibri" w:cs="Times New Roman"/>
+          <w:sz w:val="24"/>
+          <w:szCs w:val="24"/>
+        </w:rPr>
+      </w:pPr>
+      <w:r>
+        <w:rPr>
+          <w:rFonts w:ascii="Calibri" w:eastAsia="Times New Roman" w:hAnsi="Calibri" w:cs="Times New Roman"/>
+          <w:sz w:val="24"/>
+          <w:szCs w:val="24"/>
         </w:rPr>
         <w:t xml:space="preserve">Details of individual’s service (photos, location, cost </w:t>
       </w:r>
-      <w:proofErr w:type="spellStart"/>
-      <w:r>
-        <w:rPr>
-          <w:rFonts w:eastAsia="Times New Roman" w:cs="Times New Roman"/>
-          <w:sz w:val="32"/>
-          <w:szCs w:val="32"/>
-        </w:rPr>
-        <w:t>etc</w:t>
-      </w:r>
-      <w:proofErr w:type="spellEnd"/>
-      <w:r>
-        <w:rPr>
-          <w:rFonts w:eastAsia="Times New Roman" w:cs="Times New Roman"/>
-          <w:sz w:val="32"/>
-          <w:szCs w:val="32"/>
+      <w:r>
+        <w:rPr>
+          <w:rFonts w:ascii="Calibri" w:eastAsia="Times New Roman" w:hAnsi="Calibri" w:cs="Times New Roman"/>
+          <w:sz w:val="24"/>
+          <w:szCs w:val="24"/>
+        </w:rPr>
+        <w:t>etc.</w:t>
+      </w:r>
+      <w:r>
+        <w:rPr>
+          <w:rFonts w:ascii="Calibri" w:eastAsia="Times New Roman" w:hAnsi="Calibri" w:cs="Times New Roman"/>
+          <w:sz w:val="24"/>
+          <w:szCs w:val="24"/>
         </w:rPr>
         <w:t>)</w:t>
       </w:r>
@@ -1281,16 +1237,16 @@
         </w:numPr>
         <w:jc w:val="both"/>
         <w:rPr>
-          <w:rFonts w:eastAsia="Times New Roman" w:cs="Times New Roman"/>
-          <w:sz w:val="32"/>
-          <w:szCs w:val="32"/>
-        </w:rPr>
-      </w:pPr>
-      <w:r>
-        <w:rPr>
-          <w:rFonts w:eastAsia="Times New Roman" w:cs="Times New Roman"/>
-          <w:sz w:val="32"/>
-          <w:szCs w:val="32"/>
+          <w:rFonts w:ascii="Calibri" w:eastAsia="Times New Roman" w:hAnsi="Calibri" w:cs="Times New Roman"/>
+          <w:sz w:val="24"/>
+          <w:szCs w:val="24"/>
+        </w:rPr>
+      </w:pPr>
+      <w:r>
+        <w:rPr>
+          <w:rFonts w:ascii="Calibri" w:eastAsia="Times New Roman" w:hAnsi="Calibri" w:cs="Times New Roman"/>
+          <w:sz w:val="24"/>
+          <w:szCs w:val="24"/>
         </w:rPr>
         <w:t xml:space="preserve">Delivery method </w:t>
       </w:r>
@@ -1304,16 +1260,16 @@
         </w:numPr>
         <w:jc w:val="both"/>
         <w:rPr>
-          <w:rFonts w:eastAsia="Times New Roman" w:cs="Times New Roman"/>
-          <w:sz w:val="32"/>
-          <w:szCs w:val="32"/>
-        </w:rPr>
-      </w:pPr>
-      <w:r>
-        <w:rPr>
-          <w:rFonts w:eastAsia="Times New Roman" w:cs="Times New Roman"/>
-          <w:sz w:val="32"/>
-          <w:szCs w:val="32"/>
+          <w:rFonts w:ascii="Calibri" w:eastAsia="Times New Roman" w:hAnsi="Calibri" w:cs="Times New Roman"/>
+          <w:sz w:val="24"/>
+          <w:szCs w:val="24"/>
+        </w:rPr>
+      </w:pPr>
+      <w:r>
+        <w:rPr>
+          <w:rFonts w:ascii="Calibri" w:eastAsia="Times New Roman" w:hAnsi="Calibri" w:cs="Times New Roman"/>
+          <w:sz w:val="24"/>
+          <w:szCs w:val="24"/>
         </w:rPr>
         <w:t xml:space="preserve">Payment method </w:t>
       </w:r>
@@ -1327,29 +1283,19 @@
         </w:numPr>
         <w:jc w:val="both"/>
         <w:rPr>
-          <w:rFonts w:eastAsia="Times New Roman" w:cs="Times New Roman"/>
-          <w:sz w:val="32"/>
-          <w:szCs w:val="32"/>
-        </w:rPr>
-      </w:pPr>
-      <w:r>
-        <w:rPr>
-          <w:rFonts w:eastAsia="Times New Roman" w:cs="Times New Roman"/>
-          <w:sz w:val="32"/>
-          <w:szCs w:val="32"/>
+          <w:rFonts w:ascii="Calibri" w:eastAsia="Times New Roman" w:hAnsi="Calibri" w:cs="Times New Roman"/>
+          <w:sz w:val="24"/>
+          <w:szCs w:val="24"/>
+        </w:rPr>
+      </w:pPr>
+      <w:r>
+        <w:rPr>
+          <w:rFonts w:ascii="Calibri" w:eastAsia="Times New Roman" w:hAnsi="Calibri" w:cs="Times New Roman"/>
+          <w:sz w:val="24"/>
+          <w:szCs w:val="24"/>
         </w:rPr>
         <w:t xml:space="preserve">Maps </w:t>
       </w:r>
-    </w:p>
-    <w:p>
-      <w:pPr>
-        <w:jc w:val="both"/>
-        <w:rPr>
-          <w:rFonts w:eastAsia="Times New Roman" w:cs="Times New Roman"/>
-          <w:sz w:val="32"/>
-          <w:szCs w:val="32"/>
-        </w:rPr>
-      </w:pPr>
     </w:p>
     <w:p>
       <w:pPr>
@@ -1370,202 +1316,160 @@
       <w:pPr>
         <w:jc w:val="both"/>
         <w:rPr>
-          <w:rFonts w:ascii="Helvetica Neue" w:eastAsia="Times New Roman" w:hAnsi="Helvetica Neue" w:cs="Times New Roman"/>
+          <w:rFonts w:ascii="Calibri" w:eastAsia="Times New Roman" w:hAnsi="Calibri" w:cs="Times New Roman"/>
           <w:i/>
           <w:iCs/>
           <w:color w:val="333333"/>
-          <w:sz w:val="40"/>
-          <w:szCs w:val="40"/>
+          <w:sz w:val="32"/>
+          <w:szCs w:val="32"/>
           <w:u w:val="single"/>
           <w:shd w:val="clear" w:color="auto" w:fill="FFFFFF"/>
         </w:rPr>
       </w:pPr>
-    </w:p>
-    <w:p>
-      <w:pPr>
-        <w:jc w:val="both"/>
-        <w:rPr>
-          <w:rFonts w:ascii="Helvetica Neue" w:eastAsia="Times New Roman" w:hAnsi="Helvetica Neue" w:cs="Times New Roman"/>
+      <w:r>
+        <w:rPr>
+          <w:rFonts w:ascii="Calibri" w:eastAsia="Times New Roman" w:hAnsi="Calibri" w:cs="Times New Roman"/>
           <w:i/>
           <w:iCs/>
           <w:color w:val="333333"/>
-          <w:sz w:val="40"/>
-          <w:szCs w:val="40"/>
+          <w:sz w:val="32"/>
+          <w:szCs w:val="32"/>
           <w:u w:val="single"/>
           <w:shd w:val="clear" w:color="auto" w:fill="FFFFFF"/>
         </w:rPr>
-      </w:pPr>
-      <w:r>
-        <w:rPr>
-          <w:rFonts w:ascii="Helvetica Neue" w:eastAsia="Times New Roman" w:hAnsi="Helvetica Neue" w:cs="Times New Roman"/>
+        <w:t xml:space="preserve">Technology: </w:t>
+      </w:r>
+    </w:p>
+    <w:p>
+      <w:pPr>
+        <w:jc w:val="both"/>
+        <w:rPr>
+          <w:rFonts w:ascii="Calibri" w:eastAsia="Times New Roman" w:hAnsi="Calibri" w:cs="Times New Roman"/>
+          <w:color w:val="333333"/>
+          <w:shd w:val="clear" w:color="auto" w:fill="FFFFFF"/>
+        </w:rPr>
+      </w:pPr>
+      <w:r>
+        <w:rPr>
+          <w:rFonts w:ascii="Calibri" w:eastAsia="Times New Roman" w:hAnsi="Calibri" w:cs="Times New Roman"/>
+          <w:color w:val="333333"/>
+          <w:shd w:val="clear" w:color="auto" w:fill="FFFFFF"/>
+        </w:rPr>
+        <w:t xml:space="preserve"> </w:t>
+      </w:r>
+    </w:p>
+    <w:p>
+      <w:pPr>
+        <w:jc w:val="both"/>
+        <w:rPr>
+          <w:rFonts w:ascii="Calibri" w:eastAsia="Times New Roman" w:hAnsi="Calibri" w:cs="Times New Roman"/>
+          <w:color w:val="333333"/>
+          <w:shd w:val="clear" w:color="auto" w:fill="FFFFFF"/>
+        </w:rPr>
+      </w:pPr>
+      <w:r>
+        <w:rPr>
+          <w:rFonts w:ascii="Calibri" w:eastAsia="Times New Roman" w:hAnsi="Calibri" w:cs="Times New Roman"/>
+          <w:color w:val="333333"/>
+          <w:shd w:val="clear" w:color="auto" w:fill="FFFFFF"/>
+        </w:rPr>
+        <w:t>1.Android Studio</w:t>
+      </w:r>
+    </w:p>
+    <w:p>
+      <w:pPr>
+        <w:jc w:val="both"/>
+        <w:rPr>
+          <w:rFonts w:ascii="Calibri" w:eastAsia="Times New Roman" w:hAnsi="Calibri" w:cs="Times New Roman"/>
+          <w:color w:val="333333"/>
+          <w:shd w:val="clear" w:color="auto" w:fill="FFFFFF"/>
+        </w:rPr>
+      </w:pPr>
+      <w:r>
+        <w:rPr>
+          <w:rFonts w:ascii="Calibri" w:eastAsia="Times New Roman" w:hAnsi="Calibri" w:cs="Times New Roman"/>
+          <w:color w:val="333333"/>
+          <w:shd w:val="clear" w:color="auto" w:fill="FFFFFF"/>
+        </w:rPr>
+        <w:t xml:space="preserve">2. Google’s services </w:t>
+      </w:r>
+    </w:p>
+    <w:p>
+      <w:pPr>
+        <w:jc w:val="both"/>
+        <w:rPr>
+          <w:rFonts w:eastAsia="Times New Roman" w:cs="Times New Roman"/>
+          <w:color w:val="333333"/>
+          <w:sz w:val="32"/>
+          <w:szCs w:val="32"/>
+          <w:shd w:val="clear" w:color="auto" w:fill="FFFFFF"/>
+        </w:rPr>
+      </w:pPr>
+      <w:r>
+        <w:rPr>
+          <w:rFonts w:ascii="Calibri" w:eastAsia="Times New Roman" w:hAnsi="Calibri" w:cs="Times New Roman"/>
+          <w:color w:val="333333"/>
+          <w:shd w:val="clear" w:color="auto" w:fill="FFFFFF"/>
+        </w:rPr>
+        <w:t>3. Firebase</w:t>
+      </w:r>
+      <w:r>
+        <w:rPr>
+          <w:rFonts w:eastAsia="Times New Roman" w:cs="Times New Roman"/>
+          <w:color w:val="333333"/>
+          <w:sz w:val="32"/>
+          <w:szCs w:val="32"/>
+          <w:shd w:val="clear" w:color="auto" w:fill="FFFFFF"/>
+        </w:rPr>
+        <w:t xml:space="preserve"> </w:t>
+      </w:r>
+    </w:p>
+    <w:p>
+      <w:pPr>
+        <w:jc w:val="both"/>
+        <w:rPr>
+          <w:rFonts w:eastAsia="Times New Roman" w:cs="Times New Roman"/>
+          <w:color w:val="333333"/>
+          <w:sz w:val="32"/>
+          <w:szCs w:val="32"/>
+          <w:shd w:val="clear" w:color="auto" w:fill="FFFFFF"/>
+        </w:rPr>
+      </w:pPr>
+    </w:p>
+    <w:p>
+      <w:pPr>
+        <w:jc w:val="both"/>
+        <w:rPr>
+          <w:rFonts w:eastAsia="Times New Roman" w:cs="Times New Roman"/>
+          <w:sz w:val="32"/>
+          <w:szCs w:val="32"/>
+        </w:rPr>
+      </w:pPr>
+    </w:p>
+    <w:p>
+      <w:pPr>
+        <w:rPr>
+          <w:rFonts w:ascii="Calibri" w:eastAsia="Times New Roman" w:hAnsi="Calibri" w:cs="Times New Roman"/>
           <w:i/>
           <w:iCs/>
-          <w:color w:val="333333"/>
-          <w:sz w:val="40"/>
-          <w:szCs w:val="40"/>
+          <w:sz w:val="32"/>
+          <w:szCs w:val="32"/>
           <w:u w:val="single"/>
-          <w:shd w:val="clear" w:color="auto" w:fill="FFFFFF"/>
-        </w:rPr>
-        <w:lastRenderedPageBreak/>
-        <w:t>Technology:</w:t>
-      </w:r>
-      <w:r>
-        <w:rPr>
-          <w:rFonts w:ascii="Helvetica Neue" w:eastAsia="Times New Roman" w:hAnsi="Helvetica Neue" w:cs="Times New Roman"/>
+        </w:rPr>
+      </w:pPr>
+      <w:r>
+        <w:rPr>
+          <w:rFonts w:ascii="Calibri" w:eastAsia="Times New Roman" w:hAnsi="Calibri" w:cs="Times New Roman"/>
           <w:i/>
           <w:iCs/>
-          <w:color w:val="333333"/>
-          <w:sz w:val="40"/>
-          <w:szCs w:val="40"/>
+          <w:sz w:val="32"/>
+          <w:szCs w:val="32"/>
           <w:u w:val="single"/>
-          <w:shd w:val="clear" w:color="auto" w:fill="FFFFFF"/>
-        </w:rPr>
-        <w:t xml:space="preserve"> </w:t>
-      </w:r>
-    </w:p>
-    <w:p>
-      <w:pPr>
-        <w:jc w:val="both"/>
-        <w:rPr>
-          <w:rFonts w:eastAsia="Times New Roman" w:cs="Times New Roman"/>
-          <w:color w:val="333333"/>
-          <w:sz w:val="32"/>
-          <w:szCs w:val="32"/>
-          <w:shd w:val="clear" w:color="auto" w:fill="FFFFFF"/>
-        </w:rPr>
-      </w:pPr>
-      <w:r>
-        <w:rPr>
-          <w:rFonts w:eastAsia="Times New Roman" w:cs="Times New Roman"/>
-          <w:color w:val="333333"/>
-          <w:sz w:val="32"/>
-          <w:szCs w:val="32"/>
-          <w:shd w:val="clear" w:color="auto" w:fill="FFFFFF"/>
-        </w:rPr>
-        <w:t xml:space="preserve"> </w:t>
-      </w:r>
-    </w:p>
-    <w:p>
-      <w:pPr>
-        <w:jc w:val="both"/>
-        <w:rPr>
-          <w:rFonts w:eastAsia="Times New Roman" w:cs="Times New Roman"/>
-          <w:color w:val="333333"/>
-          <w:sz w:val="32"/>
-          <w:szCs w:val="32"/>
-          <w:shd w:val="clear" w:color="auto" w:fill="FFFFFF"/>
-        </w:rPr>
-      </w:pPr>
-      <w:r>
-        <w:rPr>
-          <w:rFonts w:eastAsia="Times New Roman" w:cs="Times New Roman"/>
-          <w:color w:val="333333"/>
-          <w:sz w:val="32"/>
-          <w:szCs w:val="32"/>
-          <w:shd w:val="clear" w:color="auto" w:fill="FFFFFF"/>
-        </w:rPr>
-        <w:t>1.Android Studio</w:t>
-      </w:r>
-    </w:p>
-    <w:p>
-      <w:pPr>
-        <w:jc w:val="both"/>
-        <w:rPr>
-          <w:rFonts w:eastAsia="Times New Roman" w:cs="Times New Roman"/>
-          <w:color w:val="333333"/>
-          <w:sz w:val="32"/>
-          <w:szCs w:val="32"/>
-          <w:shd w:val="clear" w:color="auto" w:fill="FFFFFF"/>
-        </w:rPr>
-      </w:pPr>
-      <w:r>
-        <w:rPr>
-          <w:rFonts w:eastAsia="Times New Roman" w:cs="Times New Roman"/>
-          <w:color w:val="333333"/>
-          <w:sz w:val="32"/>
-          <w:szCs w:val="32"/>
-          <w:shd w:val="clear" w:color="auto" w:fill="FFFFFF"/>
-        </w:rPr>
-        <w:t xml:space="preserve">2. Google’s services </w:t>
-      </w:r>
-    </w:p>
-    <w:p>
-      <w:pPr>
-        <w:jc w:val="both"/>
-        <w:rPr>
-          <w:rFonts w:eastAsia="Times New Roman" w:cs="Times New Roman"/>
-          <w:color w:val="333333"/>
-          <w:sz w:val="32"/>
-          <w:szCs w:val="32"/>
-          <w:shd w:val="clear" w:color="auto" w:fill="FFFFFF"/>
-        </w:rPr>
-      </w:pPr>
-      <w:r>
-        <w:rPr>
-          <w:rFonts w:eastAsia="Times New Roman" w:cs="Times New Roman"/>
-          <w:color w:val="333333"/>
-          <w:sz w:val="32"/>
-          <w:szCs w:val="32"/>
-          <w:shd w:val="clear" w:color="auto" w:fill="FFFFFF"/>
-        </w:rPr>
-        <w:t xml:space="preserve">3. Firebase </w:t>
-      </w:r>
-    </w:p>
-    <w:p>
-      <w:pPr>
-        <w:jc w:val="both"/>
-        <w:rPr>
-          <w:rFonts w:eastAsia="Times New Roman" w:cs="Times New Roman"/>
-          <w:color w:val="333333"/>
-          <w:sz w:val="32"/>
-          <w:szCs w:val="32"/>
-          <w:shd w:val="clear" w:color="auto" w:fill="FFFFFF"/>
-        </w:rPr>
-      </w:pPr>
-    </w:p>
-    <w:p>
-      <w:pPr>
-        <w:jc w:val="both"/>
-        <w:rPr>
-          <w:rFonts w:eastAsia="Times New Roman" w:cs="Times New Roman"/>
-          <w:sz w:val="32"/>
-          <w:szCs w:val="32"/>
-        </w:rPr>
-      </w:pPr>
-    </w:p>
-    <w:p>
-      <w:pPr>
-        <w:rPr>
-          <w:rFonts w:eastAsia="Times New Roman" w:cs="Times New Roman"/>
-          <w:i/>
-          <w:iCs/>
-          <w:sz w:val="40"/>
-          <w:szCs w:val="40"/>
-          <w:u w:val="single"/>
-        </w:rPr>
-      </w:pPr>
-      <w:r>
-        <w:rPr>
-          <w:rFonts w:eastAsia="Times New Roman" w:cs="Times New Roman"/>
-          <w:i/>
-          <w:iCs/>
-          <w:sz w:val="40"/>
-          <w:szCs w:val="40"/>
-          <w:u w:val="single"/>
-        </w:rPr>
-        <w:t>Monetization/Business plan</w:t>
-      </w:r>
-      <w:r>
-        <w:rPr>
-          <w:rFonts w:eastAsia="Times New Roman" w:cs="Times New Roman"/>
-          <w:i/>
-          <w:iCs/>
-          <w:sz w:val="40"/>
-          <w:szCs w:val="40"/>
-          <w:u w:val="single"/>
-        </w:rPr>
-        <w:t xml:space="preserve">: </w:t>
-      </w:r>
+        </w:rPr>
+        <w:t xml:space="preserve">Monetization/Business plan: </w:t>
+      </w:r>
+      <w:bookmarkStart w:id="0" w:name="_GoBack"/>
+      <w:bookmarkEnd w:id="0"/>
     </w:p>
     <w:p>
       <w:pPr>
@@ -1585,15 +1489,15 @@
         </w:numPr>
         <w:rPr>
           <w:rFonts w:ascii="Times New Roman" w:eastAsia="Times New Roman" w:hAnsi="Times New Roman" w:cs="Times New Roman"/>
-          <w:sz w:val="32"/>
-          <w:szCs w:val="32"/>
+          <w:sz w:val="24"/>
+          <w:szCs w:val="24"/>
         </w:rPr>
       </w:pPr>
       <w:r>
         <w:rPr>
           <w:rFonts w:eastAsia="Times New Roman" w:cs="Times New Roman"/>
-          <w:sz w:val="32"/>
-          <w:szCs w:val="32"/>
+          <w:sz w:val="24"/>
+          <w:szCs w:val="24"/>
         </w:rPr>
         <w:t xml:space="preserve">A small percentage from the transactions. </w:t>
       </w:r>
@@ -1607,23 +1511,23 @@
         </w:numPr>
         <w:rPr>
           <w:rFonts w:ascii="Times New Roman" w:eastAsia="Times New Roman" w:hAnsi="Times New Roman" w:cs="Times New Roman"/>
-          <w:sz w:val="32"/>
-          <w:szCs w:val="32"/>
+          <w:sz w:val="24"/>
+          <w:szCs w:val="24"/>
         </w:rPr>
       </w:pPr>
       <w:r>
         <w:rPr>
           <w:rFonts w:eastAsia="Times New Roman" w:cs="Times New Roman"/>
-          <w:sz w:val="32"/>
-          <w:szCs w:val="32"/>
+          <w:sz w:val="24"/>
+          <w:szCs w:val="24"/>
         </w:rPr>
         <w:t>Ad</w:t>
       </w:r>
       <w:r>
         <w:rPr>
           <w:rFonts w:eastAsia="Times New Roman" w:cs="Times New Roman"/>
-          <w:sz w:val="32"/>
-          <w:szCs w:val="32"/>
+          <w:sz w:val="24"/>
+          <w:szCs w:val="24"/>
         </w:rPr>
         <w:t xml:space="preserve">s </w:t>
       </w:r>
@@ -1876,7 +1780,7 @@
       <w:lvlText w:val=""/>
       <w:lvlJc w:val="left"/>
       <w:pPr>
-        <w:ind w:left="720" w:hanging="360"/>
+        <w:ind w:left="360" w:hanging="360"/>
       </w:pPr>
       <w:rPr>
         <w:rFonts w:ascii="Symbol" w:hAnsi="Symbol" w:hint="default"/>
@@ -1888,7 +1792,7 @@
       <w:lvlText w:val="o"/>
       <w:lvlJc w:val="left"/>
       <w:pPr>
-        <w:ind w:left="1440" w:hanging="360"/>
+        <w:ind w:left="1080" w:hanging="360"/>
       </w:pPr>
       <w:rPr>
         <w:rFonts w:ascii="Courier New" w:hAnsi="Courier New" w:hint="default"/>
@@ -1900,7 +1804,7 @@
       <w:lvlText w:val=""/>
       <w:lvlJc w:val="left"/>
       <w:pPr>
-        <w:ind w:left="2160" w:hanging="360"/>
+        <w:ind w:left="1800" w:hanging="360"/>
       </w:pPr>
       <w:rPr>
         <w:rFonts w:ascii="Wingdings" w:hAnsi="Wingdings" w:hint="default"/>
@@ -1912,7 +1816,7 @@
       <w:lvlText w:val=""/>
       <w:lvlJc w:val="left"/>
       <w:pPr>
-        <w:ind w:left="2880" w:hanging="360"/>
+        <w:ind w:left="2520" w:hanging="360"/>
       </w:pPr>
       <w:rPr>
         <w:rFonts w:ascii="Symbol" w:hAnsi="Symbol" w:hint="default"/>
@@ -1924,7 +1828,7 @@
       <w:lvlText w:val="o"/>
       <w:lvlJc w:val="left"/>
       <w:pPr>
-        <w:ind w:left="3600" w:hanging="360"/>
+        <w:ind w:left="3240" w:hanging="360"/>
       </w:pPr>
       <w:rPr>
         <w:rFonts w:ascii="Courier New" w:hAnsi="Courier New" w:hint="default"/>
@@ -1936,7 +1840,7 @@
       <w:lvlText w:val=""/>
       <w:lvlJc w:val="left"/>
       <w:pPr>
-        <w:ind w:left="4320" w:hanging="360"/>
+        <w:ind w:left="3960" w:hanging="360"/>
       </w:pPr>
       <w:rPr>
         <w:rFonts w:ascii="Wingdings" w:hAnsi="Wingdings" w:hint="default"/>
@@ -1948,7 +1852,7 @@
       <w:lvlText w:val=""/>
       <w:lvlJc w:val="left"/>
       <w:pPr>
-        <w:ind w:left="5040" w:hanging="360"/>
+        <w:ind w:left="4680" w:hanging="360"/>
       </w:pPr>
       <w:rPr>
         <w:rFonts w:ascii="Symbol" w:hAnsi="Symbol" w:hint="default"/>
@@ -1960,7 +1864,7 @@
       <w:lvlText w:val="o"/>
       <w:lvlJc w:val="left"/>
       <w:pPr>
-        <w:ind w:left="5760" w:hanging="360"/>
+        <w:ind w:left="5400" w:hanging="360"/>
       </w:pPr>
       <w:rPr>
         <w:rFonts w:ascii="Courier New" w:hAnsi="Courier New" w:hint="default"/>
@@ -1972,7 +1876,7 @@
       <w:lvlText w:val=""/>
       <w:lvlJc w:val="left"/>
       <w:pPr>
-        <w:ind w:left="6480" w:hanging="360"/>
+        <w:ind w:left="6120" w:hanging="360"/>
       </w:pPr>
       <w:rPr>
         <w:rFonts w:ascii="Wingdings" w:hAnsi="Wingdings" w:hint="default"/>

--- a/DOCUMENTATION/ProjectProposal.docx
+++ b/DOCUMENTATION/ProjectProposal.docx
@@ -99,6 +99,237 @@
         </w:rPr>
         <w:t xml:space="preserve">Project </w:t>
       </w:r>
+      <w:r>
+        <w:rPr>
+          <w:rFonts w:ascii="Helvetica Neue" w:eastAsia="Times New Roman" w:hAnsi="Helvetica Neue" w:cs="Times New Roman"/>
+          <w:b/>
+          <w:bCs/>
+          <w:color w:val="333333"/>
+          <w:sz w:val="36"/>
+          <w:szCs w:val="36"/>
+          <w:shd w:val="clear" w:color="auto" w:fill="FFFFFF"/>
+        </w:rPr>
+        <w:t>Name</w:t>
+      </w:r>
+      <w:r>
+        <w:rPr>
+          <w:rFonts w:ascii="Helvetica Neue" w:eastAsia="Times New Roman" w:hAnsi="Helvetica Neue" w:cs="Times New Roman"/>
+          <w:b/>
+          <w:bCs/>
+          <w:color w:val="333333"/>
+          <w:sz w:val="36"/>
+          <w:szCs w:val="36"/>
+          <w:shd w:val="clear" w:color="auto" w:fill="FFFFFF"/>
+        </w:rPr>
+        <w:t>:</w:t>
+      </w:r>
+      <w:r>
+        <w:rPr>
+          <w:rFonts w:ascii="Helvetica Neue" w:eastAsia="Times New Roman" w:hAnsi="Helvetica Neue" w:cs="Times New Roman"/>
+          <w:b/>
+          <w:bCs/>
+          <w:color w:val="333333"/>
+          <w:sz w:val="36"/>
+          <w:szCs w:val="36"/>
+          <w:shd w:val="clear" w:color="auto" w:fill="FFFFFF"/>
+        </w:rPr>
+        <w:t xml:space="preserve"> </w:t>
+      </w:r>
+      <w:r>
+        <w:rPr>
+          <w:rFonts w:ascii="Helvetica Neue" w:eastAsia="Times New Roman" w:hAnsi="Helvetica Neue" w:cs="Times New Roman"/>
+          <w:b/>
+          <w:bCs/>
+          <w:color w:val="333333"/>
+          <w:sz w:val="36"/>
+          <w:szCs w:val="36"/>
+          <w:shd w:val="clear" w:color="auto" w:fill="FFFFFF"/>
+        </w:rPr>
+        <w:t>SU19CSE299S01G05NSU</w:t>
+      </w:r>
+    </w:p>
+    <w:p>
+      <w:pPr>
+        <w:jc w:val="center"/>
+        <w:rPr>
+          <w:rFonts w:ascii="Helvetica Neue" w:eastAsia="Times New Roman" w:hAnsi="Helvetica Neue" w:cs="Times New Roman"/>
+          <w:b/>
+          <w:bCs/>
+          <w:color w:val="333333"/>
+          <w:sz w:val="36"/>
+          <w:szCs w:val="36"/>
+          <w:shd w:val="clear" w:color="auto" w:fill="FFFFFF"/>
+        </w:rPr>
+      </w:pPr>
+      <w:r>
+        <w:rPr>
+          <w:rFonts w:ascii="Helvetica Neue" w:eastAsia="Times New Roman" w:hAnsi="Helvetica Neue" w:cs="Times New Roman"/>
+          <w:b/>
+          <w:bCs/>
+          <w:color w:val="333333"/>
+          <w:sz w:val="36"/>
+          <w:szCs w:val="36"/>
+          <w:shd w:val="clear" w:color="auto" w:fill="FFFFFF"/>
+        </w:rPr>
+        <w:t>(</w:t>
+      </w:r>
+      <w:proofErr w:type="spellStart"/>
+      <w:r>
+        <w:rPr>
+          <w:rFonts w:ascii="Helvetica Neue" w:eastAsia="Times New Roman" w:hAnsi="Helvetica Neue" w:cs="Times New Roman"/>
+          <w:b/>
+          <w:bCs/>
+          <w:color w:val="333333"/>
+          <w:sz w:val="36"/>
+          <w:szCs w:val="36"/>
+          <w:shd w:val="clear" w:color="auto" w:fill="FFFFFF"/>
+        </w:rPr>
+        <w:t>Soudagor</w:t>
+      </w:r>
+      <w:proofErr w:type="spellEnd"/>
+      <w:r>
+        <w:rPr>
+          <w:rFonts w:ascii="Helvetica Neue" w:eastAsia="Times New Roman" w:hAnsi="Helvetica Neue" w:cs="Times New Roman"/>
+          <w:b/>
+          <w:bCs/>
+          <w:color w:val="333333"/>
+          <w:sz w:val="36"/>
+          <w:szCs w:val="36"/>
+          <w:shd w:val="clear" w:color="auto" w:fill="FFFFFF"/>
+        </w:rPr>
+        <w:t>)</w:t>
+      </w:r>
+    </w:p>
+    <w:p>
+      <w:pPr>
+        <w:jc w:val="center"/>
+        <w:rPr>
+          <w:rFonts w:ascii="Helvetica Neue" w:eastAsia="Times New Roman" w:hAnsi="Helvetica Neue" w:cs="Times New Roman"/>
+          <w:b/>
+          <w:bCs/>
+          <w:color w:val="333333"/>
+          <w:sz w:val="36"/>
+          <w:szCs w:val="36"/>
+          <w:shd w:val="clear" w:color="auto" w:fill="FFFFFF"/>
+        </w:rPr>
+      </w:pPr>
+      <w:r>
+        <w:rPr>
+          <w:rFonts w:ascii="Helvetica Neue" w:eastAsia="Times New Roman" w:hAnsi="Helvetica Neue" w:cs="Times New Roman"/>
+          <w:b/>
+          <w:bCs/>
+          <w:color w:val="333333"/>
+          <w:sz w:val="36"/>
+          <w:szCs w:val="36"/>
+        </w:rPr>
+        <w:br/>
+      </w:r>
+      <w:r>
+        <w:rPr>
+          <w:rFonts w:ascii="Helvetica Neue" w:eastAsia="Times New Roman" w:hAnsi="Helvetica Neue" w:cs="Times New Roman"/>
+          <w:b/>
+          <w:bCs/>
+          <w:color w:val="333333"/>
+          <w:sz w:val="36"/>
+          <w:szCs w:val="36"/>
+          <w:shd w:val="clear" w:color="auto" w:fill="FFFFFF"/>
+        </w:rPr>
+        <w:t xml:space="preserve">Course </w:t>
+      </w:r>
+      <w:r>
+        <w:rPr>
+          <w:rFonts w:ascii="Helvetica Neue" w:eastAsia="Times New Roman" w:hAnsi="Helvetica Neue" w:cs="Times New Roman"/>
+          <w:b/>
+          <w:bCs/>
+          <w:color w:val="333333"/>
+          <w:sz w:val="36"/>
+          <w:szCs w:val="36"/>
+          <w:shd w:val="clear" w:color="auto" w:fill="FFFFFF"/>
+        </w:rPr>
+        <w:t>Number</w:t>
+      </w:r>
+      <w:r>
+        <w:rPr>
+          <w:rFonts w:ascii="Helvetica Neue" w:eastAsia="Times New Roman" w:hAnsi="Helvetica Neue" w:cs="Times New Roman"/>
+          <w:b/>
+          <w:bCs/>
+          <w:color w:val="333333"/>
+          <w:sz w:val="36"/>
+          <w:szCs w:val="36"/>
+          <w:shd w:val="clear" w:color="auto" w:fill="FFFFFF"/>
+        </w:rPr>
+        <w:t>:</w:t>
+      </w:r>
+      <w:r>
+        <w:rPr>
+          <w:rFonts w:ascii="Helvetica Neue" w:eastAsia="Times New Roman" w:hAnsi="Helvetica Neue" w:cs="Times New Roman"/>
+          <w:b/>
+          <w:bCs/>
+          <w:color w:val="333333"/>
+          <w:sz w:val="36"/>
+          <w:szCs w:val="36"/>
+          <w:shd w:val="clear" w:color="auto" w:fill="FFFFFF"/>
+        </w:rPr>
+        <w:t xml:space="preserve"> CSE 299</w:t>
+      </w:r>
+      <w:r>
+        <w:rPr>
+          <w:rFonts w:ascii="Helvetica Neue" w:eastAsia="Times New Roman" w:hAnsi="Helvetica Neue" w:cs="Times New Roman"/>
+          <w:b/>
+          <w:bCs/>
+          <w:color w:val="333333"/>
+          <w:sz w:val="36"/>
+          <w:szCs w:val="36"/>
+        </w:rPr>
+        <w:br/>
+      </w:r>
+      <w:r>
+        <w:rPr>
+          <w:rFonts w:ascii="Helvetica Neue" w:eastAsia="Times New Roman" w:hAnsi="Helvetica Neue" w:cs="Times New Roman"/>
+          <w:b/>
+          <w:bCs/>
+          <w:color w:val="333333"/>
+          <w:sz w:val="36"/>
+          <w:szCs w:val="36"/>
+          <w:shd w:val="clear" w:color="auto" w:fill="FFFFFF"/>
+        </w:rPr>
+        <w:t>Section</w:t>
+      </w:r>
+      <w:r>
+        <w:rPr>
+          <w:rFonts w:ascii="Helvetica Neue" w:eastAsia="Times New Roman" w:hAnsi="Helvetica Neue" w:cs="Times New Roman"/>
+          <w:b/>
+          <w:bCs/>
+          <w:color w:val="333333"/>
+          <w:sz w:val="36"/>
+          <w:szCs w:val="36"/>
+          <w:shd w:val="clear" w:color="auto" w:fill="FFFFFF"/>
+        </w:rPr>
+        <w:t>:</w:t>
+      </w:r>
+      <w:r>
+        <w:rPr>
+          <w:rFonts w:ascii="Helvetica Neue" w:eastAsia="Times New Roman" w:hAnsi="Helvetica Neue" w:cs="Times New Roman"/>
+          <w:b/>
+          <w:bCs/>
+          <w:color w:val="333333"/>
+          <w:sz w:val="36"/>
+          <w:szCs w:val="36"/>
+          <w:shd w:val="clear" w:color="auto" w:fill="FFFFFF"/>
+        </w:rPr>
+        <w:t xml:space="preserve"> 01</w:t>
+      </w:r>
+      <w:r>
+        <w:rPr>
+          <w:rFonts w:ascii="Helvetica Neue" w:eastAsia="Times New Roman" w:hAnsi="Helvetica Neue" w:cs="Times New Roman"/>
+          <w:b/>
+          <w:bCs/>
+          <w:color w:val="333333"/>
+          <w:sz w:val="36"/>
+          <w:szCs w:val="36"/>
+        </w:rPr>
+        <w:br/>
+      </w:r>
       <w:proofErr w:type="gramStart"/>
       <w:r>
         <w:rPr>
@@ -110,6 +341,94 @@
           <w:szCs w:val="36"/>
           <w:shd w:val="clear" w:color="auto" w:fill="FFFFFF"/>
         </w:rPr>
+        <w:t>Semester</w:t>
+      </w:r>
+      <w:r>
+        <w:rPr>
+          <w:rFonts w:ascii="Helvetica Neue" w:eastAsia="Times New Roman" w:hAnsi="Helvetica Neue" w:cs="Times New Roman"/>
+          <w:b/>
+          <w:bCs/>
+          <w:color w:val="333333"/>
+          <w:sz w:val="36"/>
+          <w:szCs w:val="36"/>
+          <w:shd w:val="clear" w:color="auto" w:fill="FFFFFF"/>
+        </w:rPr>
+        <w:t xml:space="preserve"> </w:t>
+      </w:r>
+      <w:r>
+        <w:rPr>
+          <w:rFonts w:ascii="Helvetica Neue" w:eastAsia="Times New Roman" w:hAnsi="Helvetica Neue" w:cs="Times New Roman"/>
+          <w:b/>
+          <w:bCs/>
+          <w:color w:val="333333"/>
+          <w:sz w:val="36"/>
+          <w:szCs w:val="36"/>
+          <w:shd w:val="clear" w:color="auto" w:fill="FFFFFF"/>
+        </w:rPr>
+        <w:t>:</w:t>
+      </w:r>
+      <w:proofErr w:type="gramEnd"/>
+      <w:r>
+        <w:rPr>
+          <w:rFonts w:ascii="Helvetica Neue" w:eastAsia="Times New Roman" w:hAnsi="Helvetica Neue" w:cs="Times New Roman"/>
+          <w:b/>
+          <w:bCs/>
+          <w:color w:val="333333"/>
+          <w:sz w:val="36"/>
+          <w:szCs w:val="36"/>
+          <w:shd w:val="clear" w:color="auto" w:fill="FFFFFF"/>
+        </w:rPr>
+        <w:t xml:space="preserve"> Summer 2019</w:t>
+      </w:r>
+    </w:p>
+    <w:p>
+      <w:pPr>
+        <w:jc w:val="center"/>
+        <w:rPr>
+          <w:rFonts w:ascii="Helvetica Neue" w:eastAsia="Times New Roman" w:hAnsi="Helvetica Neue" w:cs="Times New Roman"/>
+          <w:b/>
+          <w:bCs/>
+          <w:color w:val="333333"/>
+          <w:sz w:val="36"/>
+          <w:szCs w:val="36"/>
+        </w:rPr>
+      </w:pPr>
+    </w:p>
+    <w:p>
+      <w:pPr>
+        <w:jc w:val="center"/>
+        <w:rPr>
+          <w:rFonts w:ascii="Helvetica Neue" w:eastAsia="Times New Roman" w:hAnsi="Helvetica Neue" w:cs="Times New Roman"/>
+          <w:b/>
+          <w:bCs/>
+          <w:color w:val="333333"/>
+          <w:sz w:val="32"/>
+          <w:szCs w:val="32"/>
+          <w:shd w:val="clear" w:color="auto" w:fill="FFFFFF"/>
+        </w:rPr>
+      </w:pPr>
+      <w:r>
+        <w:rPr>
+          <w:rFonts w:ascii="Helvetica Neue" w:eastAsia="Times New Roman" w:hAnsi="Helvetica Neue" w:cs="Times New Roman"/>
+          <w:b/>
+          <w:bCs/>
+          <w:color w:val="333333"/>
+          <w:sz w:val="32"/>
+          <w:szCs w:val="32"/>
+          <w:shd w:val="clear" w:color="auto" w:fill="FFFFFF"/>
+        </w:rPr>
+        <w:t xml:space="preserve">Faculty </w:t>
+      </w:r>
+      <w:r>
+        <w:rPr>
+          <w:rFonts w:ascii="Helvetica Neue" w:eastAsia="Times New Roman" w:hAnsi="Helvetica Neue" w:cs="Times New Roman"/>
+          <w:b/>
+          <w:bCs/>
+          <w:color w:val="333333"/>
+          <w:sz w:val="32"/>
+          <w:szCs w:val="32"/>
+          <w:shd w:val="clear" w:color="auto" w:fill="FFFFFF"/>
+        </w:rPr>
         <w:t>Name</w:t>
       </w:r>
       <w:r>
@@ -118,309 +437,12 @@
           <w:b/>
           <w:bCs/>
           <w:color w:val="333333"/>
-          <w:sz w:val="36"/>
-          <w:szCs w:val="36"/>
-          <w:shd w:val="clear" w:color="auto" w:fill="FFFFFF"/>
-        </w:rPr>
-        <w:t xml:space="preserve"> </w:t>
-      </w:r>
-      <w:r>
-        <w:rPr>
-          <w:rFonts w:ascii="Helvetica Neue" w:eastAsia="Times New Roman" w:hAnsi="Helvetica Neue" w:cs="Times New Roman"/>
-          <w:b/>
-          <w:bCs/>
-          <w:color w:val="333333"/>
-          <w:sz w:val="36"/>
-          <w:szCs w:val="36"/>
+          <w:sz w:val="32"/>
+          <w:szCs w:val="32"/>
           <w:shd w:val="clear" w:color="auto" w:fill="FFFFFF"/>
         </w:rPr>
         <w:t>:</w:t>
       </w:r>
-      <w:proofErr w:type="gramEnd"/>
-      <w:r>
-        <w:rPr>
-          <w:rFonts w:ascii="Helvetica Neue" w:eastAsia="Times New Roman" w:hAnsi="Helvetica Neue" w:cs="Times New Roman"/>
-          <w:b/>
-          <w:bCs/>
-          <w:color w:val="333333"/>
-          <w:sz w:val="36"/>
-          <w:szCs w:val="36"/>
-          <w:shd w:val="clear" w:color="auto" w:fill="FFFFFF"/>
-        </w:rPr>
-        <w:t xml:space="preserve"> </w:t>
-      </w:r>
-      <w:proofErr w:type="spellStart"/>
-      <w:r>
-        <w:rPr>
-          <w:rFonts w:ascii="Helvetica Neue" w:eastAsia="Times New Roman" w:hAnsi="Helvetica Neue" w:cs="Times New Roman"/>
-          <w:b/>
-          <w:bCs/>
-          <w:color w:val="333333"/>
-          <w:sz w:val="36"/>
-          <w:szCs w:val="36"/>
-          <w:shd w:val="clear" w:color="auto" w:fill="FFFFFF"/>
-        </w:rPr>
-        <w:t>Soudagor</w:t>
-      </w:r>
-      <w:proofErr w:type="spellEnd"/>
-    </w:p>
-    <w:p>
-      <w:pPr>
-        <w:jc w:val="center"/>
-        <w:rPr>
-          <w:rFonts w:ascii="Helvetica Neue" w:eastAsia="Times New Roman" w:hAnsi="Helvetica Neue" w:cs="Times New Roman"/>
-          <w:b/>
-          <w:bCs/>
-          <w:color w:val="333333"/>
-          <w:sz w:val="36"/>
-          <w:szCs w:val="36"/>
-          <w:shd w:val="clear" w:color="auto" w:fill="FFFFFF"/>
-        </w:rPr>
-      </w:pPr>
-      <w:r>
-        <w:rPr>
-          <w:rFonts w:ascii="Helvetica Neue" w:eastAsia="Times New Roman" w:hAnsi="Helvetica Neue" w:cs="Times New Roman"/>
-          <w:b/>
-          <w:bCs/>
-          <w:color w:val="333333"/>
-          <w:sz w:val="36"/>
-          <w:szCs w:val="36"/>
-        </w:rPr>
-        <w:br/>
-      </w:r>
-      <w:r>
-        <w:rPr>
-          <w:rFonts w:ascii="Helvetica Neue" w:eastAsia="Times New Roman" w:hAnsi="Helvetica Neue" w:cs="Times New Roman"/>
-          <w:b/>
-          <w:bCs/>
-          <w:color w:val="333333"/>
-          <w:sz w:val="36"/>
-          <w:szCs w:val="36"/>
-          <w:shd w:val="clear" w:color="auto" w:fill="FFFFFF"/>
-        </w:rPr>
-        <w:t xml:space="preserve">Course </w:t>
-      </w:r>
-      <w:proofErr w:type="gramStart"/>
-      <w:r>
-        <w:rPr>
-          <w:rFonts w:ascii="Helvetica Neue" w:eastAsia="Times New Roman" w:hAnsi="Helvetica Neue" w:cs="Times New Roman"/>
-          <w:b/>
-          <w:bCs/>
-          <w:color w:val="333333"/>
-          <w:sz w:val="36"/>
-          <w:szCs w:val="36"/>
-          <w:shd w:val="clear" w:color="auto" w:fill="FFFFFF"/>
-        </w:rPr>
-        <w:t>Number</w:t>
-      </w:r>
-      <w:r>
-        <w:rPr>
-          <w:rFonts w:ascii="Helvetica Neue" w:eastAsia="Times New Roman" w:hAnsi="Helvetica Neue" w:cs="Times New Roman"/>
-          <w:b/>
-          <w:bCs/>
-          <w:color w:val="333333"/>
-          <w:sz w:val="36"/>
-          <w:szCs w:val="36"/>
-          <w:shd w:val="clear" w:color="auto" w:fill="FFFFFF"/>
-        </w:rPr>
-        <w:t xml:space="preserve"> </w:t>
-      </w:r>
-      <w:r>
-        <w:rPr>
-          <w:rFonts w:ascii="Helvetica Neue" w:eastAsia="Times New Roman" w:hAnsi="Helvetica Neue" w:cs="Times New Roman"/>
-          <w:b/>
-          <w:bCs/>
-          <w:color w:val="333333"/>
-          <w:sz w:val="36"/>
-          <w:szCs w:val="36"/>
-          <w:shd w:val="clear" w:color="auto" w:fill="FFFFFF"/>
-        </w:rPr>
-        <w:t>:</w:t>
-      </w:r>
-      <w:proofErr w:type="gramEnd"/>
-      <w:r>
-        <w:rPr>
-          <w:rFonts w:ascii="Helvetica Neue" w:eastAsia="Times New Roman" w:hAnsi="Helvetica Neue" w:cs="Times New Roman"/>
-          <w:b/>
-          <w:bCs/>
-          <w:color w:val="333333"/>
-          <w:sz w:val="36"/>
-          <w:szCs w:val="36"/>
-          <w:shd w:val="clear" w:color="auto" w:fill="FFFFFF"/>
-        </w:rPr>
-        <w:t xml:space="preserve"> CSE 299</w:t>
-      </w:r>
-      <w:r>
-        <w:rPr>
-          <w:rFonts w:ascii="Helvetica Neue" w:eastAsia="Times New Roman" w:hAnsi="Helvetica Neue" w:cs="Times New Roman"/>
-          <w:b/>
-          <w:bCs/>
-          <w:color w:val="333333"/>
-          <w:sz w:val="36"/>
-          <w:szCs w:val="36"/>
-        </w:rPr>
-        <w:br/>
-      </w:r>
-      <w:r>
-        <w:rPr>
-          <w:rFonts w:ascii="Helvetica Neue" w:eastAsia="Times New Roman" w:hAnsi="Helvetica Neue" w:cs="Times New Roman"/>
-          <w:b/>
-          <w:bCs/>
-          <w:color w:val="333333"/>
-          <w:sz w:val="36"/>
-          <w:szCs w:val="36"/>
-          <w:shd w:val="clear" w:color="auto" w:fill="FFFFFF"/>
-        </w:rPr>
-        <w:t>Section</w:t>
-      </w:r>
-      <w:r>
-        <w:rPr>
-          <w:rFonts w:ascii="Helvetica Neue" w:eastAsia="Times New Roman" w:hAnsi="Helvetica Neue" w:cs="Times New Roman"/>
-          <w:b/>
-          <w:bCs/>
-          <w:color w:val="333333"/>
-          <w:sz w:val="36"/>
-          <w:szCs w:val="36"/>
-          <w:shd w:val="clear" w:color="auto" w:fill="FFFFFF"/>
-        </w:rPr>
-        <w:t xml:space="preserve"> </w:t>
-      </w:r>
-      <w:r>
-        <w:rPr>
-          <w:rFonts w:ascii="Helvetica Neue" w:eastAsia="Times New Roman" w:hAnsi="Helvetica Neue" w:cs="Times New Roman"/>
-          <w:b/>
-          <w:bCs/>
-          <w:color w:val="333333"/>
-          <w:sz w:val="36"/>
-          <w:szCs w:val="36"/>
-          <w:shd w:val="clear" w:color="auto" w:fill="FFFFFF"/>
-        </w:rPr>
-        <w:t>: 01</w:t>
-      </w:r>
-      <w:r>
-        <w:rPr>
-          <w:rFonts w:ascii="Helvetica Neue" w:eastAsia="Times New Roman" w:hAnsi="Helvetica Neue" w:cs="Times New Roman"/>
-          <w:b/>
-          <w:bCs/>
-          <w:color w:val="333333"/>
-          <w:sz w:val="36"/>
-          <w:szCs w:val="36"/>
-        </w:rPr>
-        <w:br/>
-      </w:r>
-      <w:r>
-        <w:rPr>
-          <w:rFonts w:ascii="Helvetica Neue" w:eastAsia="Times New Roman" w:hAnsi="Helvetica Neue" w:cs="Times New Roman"/>
-          <w:b/>
-          <w:bCs/>
-          <w:color w:val="333333"/>
-          <w:sz w:val="36"/>
-          <w:szCs w:val="36"/>
-          <w:shd w:val="clear" w:color="auto" w:fill="FFFFFF"/>
-        </w:rPr>
-        <w:t>Semester</w:t>
-      </w:r>
-      <w:r>
-        <w:rPr>
-          <w:rFonts w:ascii="Helvetica Neue" w:eastAsia="Times New Roman" w:hAnsi="Helvetica Neue" w:cs="Times New Roman"/>
-          <w:b/>
-          <w:bCs/>
-          <w:color w:val="333333"/>
-          <w:sz w:val="36"/>
-          <w:szCs w:val="36"/>
-          <w:shd w:val="clear" w:color="auto" w:fill="FFFFFF"/>
-        </w:rPr>
-        <w:t xml:space="preserve"> </w:t>
-      </w:r>
-      <w:r>
-        <w:rPr>
-          <w:rFonts w:ascii="Helvetica Neue" w:eastAsia="Times New Roman" w:hAnsi="Helvetica Neue" w:cs="Times New Roman"/>
-          <w:b/>
-          <w:bCs/>
-          <w:color w:val="333333"/>
-          <w:sz w:val="36"/>
-          <w:szCs w:val="36"/>
-          <w:shd w:val="clear" w:color="auto" w:fill="FFFFFF"/>
-        </w:rPr>
-        <w:t>: Summer 2019</w:t>
-      </w:r>
-    </w:p>
-    <w:p>
-      <w:pPr>
-        <w:jc w:val="center"/>
-        <w:rPr>
-          <w:rFonts w:ascii="Helvetica Neue" w:eastAsia="Times New Roman" w:hAnsi="Helvetica Neue" w:cs="Times New Roman"/>
-          <w:b/>
-          <w:bCs/>
-          <w:color w:val="333333"/>
-          <w:sz w:val="36"/>
-          <w:szCs w:val="36"/>
-        </w:rPr>
-      </w:pPr>
-    </w:p>
-    <w:p>
-      <w:pPr>
-        <w:jc w:val="center"/>
-        <w:rPr>
-          <w:rFonts w:ascii="Helvetica Neue" w:eastAsia="Times New Roman" w:hAnsi="Helvetica Neue" w:cs="Times New Roman"/>
-          <w:b/>
-          <w:bCs/>
-          <w:color w:val="333333"/>
-          <w:sz w:val="32"/>
-          <w:szCs w:val="32"/>
-          <w:shd w:val="clear" w:color="auto" w:fill="FFFFFF"/>
-        </w:rPr>
-      </w:pPr>
-      <w:r>
-        <w:rPr>
-          <w:rFonts w:ascii="Helvetica Neue" w:eastAsia="Times New Roman" w:hAnsi="Helvetica Neue" w:cs="Times New Roman"/>
-          <w:b/>
-          <w:bCs/>
-          <w:color w:val="333333"/>
-          <w:sz w:val="32"/>
-          <w:szCs w:val="32"/>
-          <w:shd w:val="clear" w:color="auto" w:fill="FFFFFF"/>
-        </w:rPr>
-        <w:t xml:space="preserve">Faculty </w:t>
-      </w:r>
-      <w:proofErr w:type="gramStart"/>
-      <w:r>
-        <w:rPr>
-          <w:rFonts w:ascii="Helvetica Neue" w:eastAsia="Times New Roman" w:hAnsi="Helvetica Neue" w:cs="Times New Roman"/>
-          <w:b/>
-          <w:bCs/>
-          <w:color w:val="333333"/>
-          <w:sz w:val="32"/>
-          <w:szCs w:val="32"/>
-          <w:shd w:val="clear" w:color="auto" w:fill="FFFFFF"/>
-        </w:rPr>
-        <w:t>Name</w:t>
-      </w:r>
-      <w:r>
-        <w:rPr>
-          <w:rFonts w:ascii="Helvetica Neue" w:eastAsia="Times New Roman" w:hAnsi="Helvetica Neue" w:cs="Times New Roman"/>
-          <w:b/>
-          <w:bCs/>
-          <w:color w:val="333333"/>
-          <w:sz w:val="32"/>
-          <w:szCs w:val="32"/>
-          <w:shd w:val="clear" w:color="auto" w:fill="FFFFFF"/>
-        </w:rPr>
-        <w:t xml:space="preserve"> </w:t>
-      </w:r>
-      <w:r>
-        <w:rPr>
-          <w:rFonts w:ascii="Helvetica Neue" w:eastAsia="Times New Roman" w:hAnsi="Helvetica Neue" w:cs="Times New Roman"/>
-          <w:b/>
-          <w:bCs/>
-          <w:color w:val="333333"/>
-          <w:sz w:val="32"/>
-          <w:szCs w:val="32"/>
-          <w:shd w:val="clear" w:color="auto" w:fill="FFFFFF"/>
-        </w:rPr>
-        <w:t>:</w:t>
-      </w:r>
-      <w:proofErr w:type="gramEnd"/>
       <w:r>
         <w:rPr>
           <w:rFonts w:ascii="Helvetica Neue" w:eastAsia="Times New Roman" w:hAnsi="Helvetica Neue" w:cs="Times New Roman"/>
@@ -529,6 +551,7 @@
           <w:color w:val="333333"/>
           <w:sz w:val="36"/>
           <w:szCs w:val="36"/>
+          <w:shd w:val="clear" w:color="auto" w:fill="FFFFFF"/>
         </w:rPr>
       </w:pPr>
       <w:r>
@@ -554,6 +577,87 @@
         </w:rPr>
         <w:t xml:space="preserve">Student </w:t>
       </w:r>
+      <w:r>
+        <w:rPr>
+          <w:rFonts w:ascii="Helvetica Neue" w:eastAsia="Times New Roman" w:hAnsi="Helvetica Neue" w:cs="Times New Roman"/>
+          <w:b/>
+          <w:bCs/>
+          <w:color w:val="333333"/>
+          <w:sz w:val="32"/>
+          <w:szCs w:val="32"/>
+          <w:shd w:val="clear" w:color="auto" w:fill="FFFFFF"/>
+        </w:rPr>
+        <w:t>Name</w:t>
+      </w:r>
+      <w:r>
+        <w:rPr>
+          <w:rFonts w:ascii="Helvetica Neue" w:eastAsia="Times New Roman" w:hAnsi="Helvetica Neue" w:cs="Times New Roman"/>
+          <w:b/>
+          <w:bCs/>
+          <w:color w:val="333333"/>
+          <w:sz w:val="32"/>
+          <w:szCs w:val="32"/>
+          <w:shd w:val="clear" w:color="auto" w:fill="FFFFFF"/>
+        </w:rPr>
+        <w:t>:</w:t>
+      </w:r>
+      <w:r>
+        <w:rPr>
+          <w:rFonts w:ascii="Helvetica Neue" w:eastAsia="Times New Roman" w:hAnsi="Helvetica Neue" w:cs="Times New Roman"/>
+          <w:b/>
+          <w:bCs/>
+          <w:color w:val="333333"/>
+          <w:sz w:val="32"/>
+          <w:szCs w:val="32"/>
+          <w:shd w:val="clear" w:color="auto" w:fill="FFFFFF"/>
+        </w:rPr>
+        <w:t xml:space="preserve"> </w:t>
+      </w:r>
+      <w:r>
+        <w:rPr>
+          <w:rFonts w:ascii="Helvetica Neue" w:eastAsia="Times New Roman" w:hAnsi="Helvetica Neue" w:cs="Times New Roman"/>
+          <w:color w:val="333333"/>
+          <w:sz w:val="36"/>
+          <w:szCs w:val="36"/>
+          <w:shd w:val="clear" w:color="auto" w:fill="FFFFFF"/>
+        </w:rPr>
+        <w:t xml:space="preserve">Md. Jahid Hasan </w:t>
+      </w:r>
+      <w:proofErr w:type="spellStart"/>
+      <w:r>
+        <w:rPr>
+          <w:rFonts w:ascii="Helvetica Neue" w:eastAsia="Times New Roman" w:hAnsi="Helvetica Neue" w:cs="Times New Roman"/>
+          <w:color w:val="333333"/>
+          <w:sz w:val="36"/>
+          <w:szCs w:val="36"/>
+          <w:shd w:val="clear" w:color="auto" w:fill="FFFFFF"/>
+        </w:rPr>
+        <w:t>Naiem</w:t>
+      </w:r>
+      <w:proofErr w:type="spellEnd"/>
+      <w:r>
+        <w:rPr>
+          <w:rFonts w:ascii="Helvetica Neue" w:eastAsia="Times New Roman" w:hAnsi="Helvetica Neue" w:cs="Times New Roman"/>
+          <w:b/>
+          <w:bCs/>
+          <w:color w:val="333333"/>
+          <w:sz w:val="32"/>
+          <w:szCs w:val="32"/>
+        </w:rPr>
+        <w:br/>
+      </w:r>
+      <w:r>
+        <w:rPr>
+          <w:rFonts w:ascii="Helvetica Neue" w:eastAsia="Times New Roman" w:hAnsi="Helvetica Neue" w:cs="Times New Roman"/>
+          <w:b/>
+          <w:bCs/>
+          <w:color w:val="333333"/>
+          <w:sz w:val="32"/>
+          <w:szCs w:val="32"/>
+          <w:shd w:val="clear" w:color="auto" w:fill="FFFFFF"/>
+        </w:rPr>
+        <w:t xml:space="preserve"> Student </w:t>
+      </w:r>
       <w:proofErr w:type="gramStart"/>
       <w:r>
         <w:rPr>
@@ -565,7 +669,7 @@
           <w:szCs w:val="32"/>
           <w:shd w:val="clear" w:color="auto" w:fill="FFFFFF"/>
         </w:rPr>
-        <w:t>Name</w:t>
+        <w:t>ID</w:t>
       </w:r>
       <w:r>
         <w:rPr>
@@ -612,20 +716,19 @@
           <w:szCs w:val="36"/>
           <w:shd w:val="clear" w:color="auto" w:fill="FFFFFF"/>
         </w:rPr>
-        <w:t xml:space="preserve">Md. Jahid Hasan </w:t>
-      </w:r>
-      <w:proofErr w:type="spellStart"/>
-      <w:r>
-        <w:rPr>
-          <w:rFonts w:ascii="Helvetica Neue" w:eastAsia="Times New Roman" w:hAnsi="Helvetica Neue" w:cs="Times New Roman"/>
-          <w:color w:val="333333"/>
-          <w:sz w:val="36"/>
-          <w:szCs w:val="36"/>
-          <w:shd w:val="clear" w:color="auto" w:fill="FFFFFF"/>
-        </w:rPr>
-        <w:t>Naiem</w:t>
-      </w:r>
-      <w:proofErr w:type="spellEnd"/>
+        <w:t>1620266042</w:t>
+      </w:r>
+    </w:p>
+    <w:p>
+      <w:pPr>
+        <w:jc w:val="center"/>
+        <w:rPr>
+          <w:rFonts w:ascii="Helvetica Neue" w:eastAsia="Times New Roman" w:hAnsi="Helvetica Neue" w:cs="Times New Roman"/>
+          <w:color w:val="333333"/>
+          <w:sz w:val="36"/>
+          <w:szCs w:val="36"/>
+        </w:rPr>
+      </w:pPr>
       <w:r>
         <w:rPr>
           <w:rFonts w:ascii="Helvetica Neue" w:eastAsia="Times New Roman" w:hAnsi="Helvetica Neue" w:cs="Times New Roman"/>
@@ -647,7 +750,20 @@
           <w:szCs w:val="32"/>
           <w:shd w:val="clear" w:color="auto" w:fill="FFFFFF"/>
         </w:rPr>
-        <w:t xml:space="preserve"> Student ID</w:t>
+        <w:t xml:space="preserve">Student NSU </w:t>
+      </w:r>
+      <w:proofErr w:type="gramStart"/>
+      <w:r>
+        <w:rPr>
+          <w:rFonts w:ascii="Helvetica Neue" w:eastAsia="Times New Roman" w:hAnsi="Helvetica Neue" w:cs="Times New Roman"/>
+          <w:b/>
+          <w:bCs/>
+          <w:color w:val="333333"/>
+          <w:sz w:val="32"/>
+          <w:szCs w:val="32"/>
+          <w:shd w:val="clear" w:color="auto" w:fill="FFFFFF"/>
+        </w:rPr>
+        <w:t>email</w:t>
       </w:r>
       <w:r>
         <w:rPr>
@@ -673,11 +789,10 @@
         </w:rPr>
         <w:t>:</w:t>
       </w:r>
-      <w:r>
-        <w:rPr>
-          <w:rFonts w:ascii="Helvetica Neue" w:eastAsia="Times New Roman" w:hAnsi="Helvetica Neue" w:cs="Times New Roman"/>
-          <w:b/>
-          <w:bCs/>
+      <w:proofErr w:type="gramEnd"/>
+      <w:r>
+        <w:rPr>
+          <w:rFonts w:ascii="Helvetica Neue" w:eastAsia="Times New Roman" w:hAnsi="Helvetica Neue" w:cs="Times New Roman"/>
           <w:color w:val="333333"/>
           <w:sz w:val="32"/>
           <w:szCs w:val="32"/>
@@ -693,84 +808,10 @@
           <w:szCs w:val="36"/>
           <w:shd w:val="clear" w:color="auto" w:fill="FFFFFF"/>
         </w:rPr>
-        <w:t>1620266042</w:t>
-      </w:r>
-      <w:r>
-        <w:rPr>
-          <w:rFonts w:ascii="Helvetica Neue" w:eastAsia="Times New Roman" w:hAnsi="Helvetica Neue" w:cs="Times New Roman"/>
-          <w:b/>
-          <w:bCs/>
-          <w:color w:val="333333"/>
-          <w:sz w:val="32"/>
-          <w:szCs w:val="32"/>
-        </w:rPr>
-        <w:br/>
-      </w:r>
-      <w:r>
-        <w:rPr>
-          <w:rFonts w:ascii="Helvetica Neue" w:eastAsia="Times New Roman" w:hAnsi="Helvetica Neue" w:cs="Times New Roman"/>
-          <w:b/>
-          <w:bCs/>
-          <w:color w:val="333333"/>
-          <w:sz w:val="32"/>
-          <w:szCs w:val="32"/>
-          <w:shd w:val="clear" w:color="auto" w:fill="FFFFFF"/>
-        </w:rPr>
-        <w:t>Student NSU email</w:t>
-      </w:r>
-      <w:r>
-        <w:rPr>
-          <w:rFonts w:ascii="Helvetica Neue" w:eastAsia="Times New Roman" w:hAnsi="Helvetica Neue" w:cs="Times New Roman"/>
-          <w:b/>
-          <w:bCs/>
-          <w:color w:val="333333"/>
-          <w:sz w:val="32"/>
-          <w:szCs w:val="32"/>
-          <w:shd w:val="clear" w:color="auto" w:fill="FFFFFF"/>
-        </w:rPr>
-        <w:t xml:space="preserve"> </w:t>
-      </w:r>
-      <w:r>
-        <w:rPr>
-          <w:rFonts w:ascii="Helvetica Neue" w:eastAsia="Times New Roman" w:hAnsi="Helvetica Neue" w:cs="Times New Roman"/>
-          <w:b/>
-          <w:bCs/>
-          <w:color w:val="333333"/>
-          <w:sz w:val="32"/>
-          <w:szCs w:val="32"/>
-          <w:shd w:val="clear" w:color="auto" w:fill="FFFFFF"/>
-        </w:rPr>
-        <w:t>:</w:t>
-      </w:r>
-      <w:r>
-        <w:rPr>
-          <w:rFonts w:ascii="Helvetica Neue" w:eastAsia="Times New Roman" w:hAnsi="Helvetica Neue" w:cs="Times New Roman"/>
-          <w:color w:val="333333"/>
-          <w:sz w:val="32"/>
-          <w:szCs w:val="32"/>
-          <w:shd w:val="clear" w:color="auto" w:fill="FFFFFF"/>
-        </w:rPr>
-        <w:t xml:space="preserve"> </w:t>
-      </w:r>
-      <w:r>
-        <w:rPr>
-          <w:rFonts w:ascii="Helvetica Neue" w:eastAsia="Times New Roman" w:hAnsi="Helvetica Neue" w:cs="Times New Roman"/>
-          <w:color w:val="333333"/>
-          <w:sz w:val="36"/>
-          <w:szCs w:val="36"/>
-          <w:shd w:val="clear" w:color="auto" w:fill="FFFFFF"/>
-        </w:rPr>
         <w:t xml:space="preserve"> jahid.naiem@northsouth.edu</w:t>
       </w:r>
     </w:p>
     <w:p>
-      <w:pPr>
-        <w:rPr>
-          <w:rFonts w:eastAsia="Times New Roman" w:cs="Times New Roman"/>
-          <w:sz w:val="28"/>
-          <w:szCs w:val="28"/>
-        </w:rPr>
-      </w:pPr>
       <w:r>
         <w:rPr>
           <w:rFonts w:ascii="Helvetica Neue" w:eastAsia="Times New Roman" w:hAnsi="Helvetica Neue" w:cs="Times New Roman"/>
@@ -847,17 +888,15 @@
         <w:r>
           <w:rPr>
             <w:rStyle w:val="Hyperlink"/>
-            <w:rFonts w:eastAsia="Times New Roman" w:cs="Times New Roman"/>
             <w:sz w:val="28"/>
             <w:szCs w:val="28"/>
           </w:rPr>
-          <w:t>https://github.com/jhnaiem/CSE299-SoudaGor</w:t>
+          <w:t>https://github.com/jhnaiem/SU19CSE299S01G05NSU</w:t>
         </w:r>
       </w:hyperlink>
     </w:p>
     <w:p>
       <w:pPr>
-        <w:jc w:val="center"/>
         <w:rPr>
           <w:rFonts w:ascii="Helvetica Neue" w:eastAsia="Times New Roman" w:hAnsi="Helvetica Neue" w:cs="Times New Roman"/>
           <w:b/>
@@ -889,6 +928,18 @@
           <w:szCs w:val="32"/>
           <w:shd w:val="clear" w:color="auto" w:fill="FFFFFF"/>
         </w:rPr>
+        <w:t xml:space="preserve">                                </w:t>
+      </w:r>
+      <w:r>
+        <w:rPr>
+          <w:rFonts w:ascii="Helvetica Neue" w:eastAsia="Times New Roman" w:hAnsi="Helvetica Neue" w:cs="Times New Roman"/>
+          <w:b/>
+          <w:bCs/>
+          <w:color w:val="333333"/>
+          <w:sz w:val="32"/>
+          <w:szCs w:val="32"/>
+          <w:shd w:val="clear" w:color="auto" w:fill="FFFFFF"/>
+        </w:rPr>
         <w:t xml:space="preserve">Date </w:t>
       </w:r>
       <w:r>
@@ -918,7 +969,6 @@
     </w:p>
     <w:p>
       <w:pPr>
-        <w:jc w:val="center"/>
         <w:rPr>
           <w:rFonts w:eastAsia="Times New Roman" w:cs="Times New Roman"/>
           <w:b/>
@@ -938,7 +988,9 @@
           <w:szCs w:val="32"/>
         </w:rPr>
       </w:pPr>
-      <w:r>
+    </w:p>
+    <w:p>
+      <w:pPr>
         <w:rPr>
           <w:rFonts w:eastAsia="Times New Roman" w:cs="Times New Roman"/>
           <w:b/>
@@ -946,18 +998,16 @@
           <w:sz w:val="32"/>
           <w:szCs w:val="32"/>
         </w:rPr>
-        <w:br w:type="page"/>
-      </w:r>
+      </w:pPr>
     </w:p>
     <w:p>
       <w:pPr>
         <w:rPr>
           <w:rFonts w:eastAsia="Times New Roman" w:cs="Times New Roman"/>
-          <w:i/>
-          <w:iCs/>
-          <w:sz w:val="40"/>
-          <w:szCs w:val="40"/>
-          <w:u w:val="single"/>
+          <w:b/>
+          <w:bCs/>
+          <w:sz w:val="32"/>
+          <w:szCs w:val="32"/>
         </w:rPr>
       </w:pPr>
       <w:r>
@@ -1019,7 +1069,31 @@
         <w:rPr>
           <w:rFonts w:ascii="Calibri" w:eastAsia="Times New Roman" w:hAnsi="Calibri" w:cs="Times New Roman"/>
         </w:rPr>
-        <w:t>The project is about a freelancing apps that’ll help unemployed people specially the women who knows tailoring, cooking, handicrafts etc. can open a home business and can take orders from home also can deliver through delivery service. They can use the app to be self-dependent without any large investment.</w:t>
+        <w:t>The project is about a freelancing apps that’ll help unemployed people specially the women who knows tailorin</w:t>
+      </w:r>
+      <w:r>
+        <w:rPr>
+          <w:rFonts w:ascii="Calibri" w:eastAsia="Times New Roman" w:hAnsi="Calibri" w:cs="Times New Roman"/>
+        </w:rPr>
+        <w:t>g, cooking, handicrafts etc. to</w:t>
+      </w:r>
+      <w:r>
+        <w:rPr>
+          <w:rFonts w:ascii="Calibri" w:eastAsia="Times New Roman" w:hAnsi="Calibri" w:cs="Times New Roman"/>
+        </w:rPr>
+        <w:t xml:space="preserve"> open a home business and can take orders fr</w:t>
+      </w:r>
+      <w:r>
+        <w:rPr>
+          <w:rFonts w:ascii="Calibri" w:eastAsia="Times New Roman" w:hAnsi="Calibri" w:cs="Times New Roman"/>
+        </w:rPr>
+        <w:t>om home also can deliver with the help of</w:t>
+      </w:r>
+      <w:r>
+        <w:rPr>
+          <w:rFonts w:ascii="Calibri" w:eastAsia="Times New Roman" w:hAnsi="Calibri" w:cs="Times New Roman"/>
+        </w:rPr>
+        <w:t xml:space="preserve"> delivery service. They can use the app to be self-dependent without any large investment.</w:t>
       </w:r>
     </w:p>
     <w:p>
@@ -1040,6 +1114,58 @@
       <w:r>
         <w:rPr>
           <w:rFonts w:ascii="Calibri" w:eastAsia="Times New Roman" w:hAnsi="Calibri" w:cs="Times New Roman"/>
+        </w:rPr>
+        <w:t xml:space="preserve"> One can post </w:t>
+      </w:r>
+      <w:r>
+        <w:rPr>
+          <w:rFonts w:ascii="Calibri" w:eastAsia="Times New Roman" w:hAnsi="Calibri" w:cs="Times New Roman"/>
+        </w:rPr>
+        <w:t>his or her service or skill on</w:t>
+      </w:r>
+      <w:r>
+        <w:rPr>
+          <w:rFonts w:ascii="Calibri" w:eastAsia="Times New Roman" w:hAnsi="Calibri" w:cs="Times New Roman"/>
+        </w:rPr>
+        <w:t xml:space="preserve"> the app with proper details. T</w:t>
+      </w:r>
+      <w:r>
+        <w:rPr>
+          <w:rFonts w:ascii="Calibri" w:eastAsia="Times New Roman" w:hAnsi="Calibri" w:cs="Times New Roman"/>
+        </w:rPr>
+        <w:t>hose who need the service can order the service</w:t>
+      </w:r>
+      <w:r>
+        <w:rPr>
+          <w:rFonts w:ascii="Calibri" w:eastAsia="Times New Roman" w:hAnsi="Calibri" w:cs="Times New Roman"/>
+        </w:rPr>
+        <w:t>, can select payment method</w:t>
+      </w:r>
+      <w:r>
+        <w:rPr>
+          <w:rFonts w:ascii="Calibri" w:eastAsia="Times New Roman" w:hAnsi="Calibri" w:cs="Times New Roman"/>
+        </w:rPr>
+        <w:t xml:space="preserve"> and can get deliver through delivery service.</w:t>
+      </w:r>
+    </w:p>
+    <w:p>
+      <w:pPr>
+        <w:jc w:val="both"/>
+        <w:rPr>
+          <w:rFonts w:ascii="Calibri" w:eastAsia="Times New Roman" w:hAnsi="Calibri" w:cs="Times New Roman"/>
+        </w:rPr>
+      </w:pPr>
+    </w:p>
+    <w:p>
+      <w:pPr>
+        <w:jc w:val="both"/>
+        <w:rPr>
+          <w:rFonts w:ascii="Calibri" w:eastAsia="Times New Roman" w:hAnsi="Calibri" w:cs="Times New Roman"/>
+        </w:rPr>
+      </w:pPr>
+      <w:r>
+        <w:rPr>
+          <w:rFonts w:ascii="Calibri" w:eastAsia="Times New Roman" w:hAnsi="Calibri" w:cs="Times New Roman"/>
           <w:b/>
           <w:bCs/>
           <w:u w:val="single"/>
@@ -1050,7 +1176,67 @@
         <w:rPr>
           <w:rFonts w:ascii="Calibri" w:eastAsia="Times New Roman" w:hAnsi="Calibri" w:cs="Times New Roman"/>
         </w:rPr>
-        <w:t xml:space="preserve"> Converting the large amount of skilled but unemployed, dependent people basically women into working and self-dependent working women. Women are not burden anymore, unemployment. People can earn through their skill from home.</w:t>
+        <w:t xml:space="preserve"> </w:t>
+      </w:r>
+      <w:r>
+        <w:rPr>
+          <w:rFonts w:ascii="Calibri" w:eastAsia="Times New Roman" w:hAnsi="Calibri" w:cs="Times New Roman"/>
+        </w:rPr>
+        <w:t>There are so many unemployed but skilled people where large number are women.</w:t>
+      </w:r>
+      <w:r>
+        <w:rPr>
+          <w:rFonts w:ascii="Calibri" w:eastAsia="Times New Roman" w:hAnsi="Calibri" w:cs="Times New Roman"/>
+        </w:rPr>
+        <w:t xml:space="preserve"> I am trying to convert the large number</w:t>
+      </w:r>
+      <w:r>
+        <w:rPr>
+          <w:rFonts w:ascii="Calibri" w:eastAsia="Times New Roman" w:hAnsi="Calibri" w:cs="Times New Roman"/>
+        </w:rPr>
+        <w:t xml:space="preserve"> of skilled but unemployed, dependent people basically women into wo</w:t>
+      </w:r>
+      <w:r>
+        <w:rPr>
+          <w:rFonts w:ascii="Calibri" w:eastAsia="Times New Roman" w:hAnsi="Calibri" w:cs="Times New Roman"/>
+        </w:rPr>
+        <w:t>rking and self-dependent</w:t>
+      </w:r>
+      <w:r>
+        <w:rPr>
+          <w:rFonts w:ascii="Calibri" w:eastAsia="Times New Roman" w:hAnsi="Calibri" w:cs="Times New Roman"/>
+        </w:rPr>
+        <w:t xml:space="preserve"> women</w:t>
+      </w:r>
+      <w:r>
+        <w:rPr>
+          <w:rFonts w:ascii="Calibri" w:eastAsia="Times New Roman" w:hAnsi="Calibri" w:cs="Times New Roman"/>
+        </w:rPr>
+        <w:t xml:space="preserve">. Women </w:t>
+      </w:r>
+      <w:r>
+        <w:rPr>
+          <w:rFonts w:ascii="Calibri" w:eastAsia="Times New Roman" w:hAnsi="Calibri" w:cs="Times New Roman"/>
+        </w:rPr>
+        <w:t xml:space="preserve">won’t be burden anymore. People can earn with the help </w:t>
+      </w:r>
+      <w:r>
+        <w:rPr>
+          <w:rFonts w:ascii="Calibri" w:eastAsia="Times New Roman" w:hAnsi="Calibri" w:cs="Times New Roman"/>
+        </w:rPr>
+        <w:t xml:space="preserve">of </w:t>
+      </w:r>
+      <w:r>
+        <w:rPr>
+          <w:rFonts w:ascii="Calibri" w:eastAsia="Times New Roman" w:hAnsi="Calibri" w:cs="Times New Roman"/>
+        </w:rPr>
+        <w:t>their</w:t>
+      </w:r>
+      <w:r>
+        <w:rPr>
+          <w:rFonts w:ascii="Calibri" w:eastAsia="Times New Roman" w:hAnsi="Calibri" w:cs="Times New Roman"/>
+        </w:rPr>
+        <w:t xml:space="preserve"> skill from home.</w:t>
       </w:r>
     </w:p>
     <w:p>
@@ -1060,6 +1246,30 @@
           <w:rFonts w:ascii="Calibri" w:eastAsia="Times New Roman" w:hAnsi="Calibri" w:cs="Times New Roman"/>
         </w:rPr>
       </w:pPr>
+      <w:r>
+        <w:rPr>
+          <w:rFonts w:ascii="Calibri" w:eastAsia="Times New Roman" w:hAnsi="Calibri" w:cs="Times New Roman"/>
+        </w:rPr>
+        <w:t xml:space="preserve">The application will help unemployed people </w:t>
+      </w:r>
+      <w:r>
+        <w:rPr>
+          <w:rFonts w:ascii="Calibri" w:eastAsia="Times New Roman" w:hAnsi="Calibri" w:cs="Times New Roman"/>
+        </w:rPr>
+        <w:t>to be self-employed.</w:t>
+      </w:r>
+      <w:r>
+        <w:rPr>
+          <w:rFonts w:ascii="Calibri" w:eastAsia="Times New Roman" w:hAnsi="Calibri" w:cs="Times New Roman"/>
+        </w:rPr>
+        <w:t xml:space="preserve"> They can use the app to be self-depende</w:t>
+      </w:r>
+      <w:r>
+        <w:rPr>
+          <w:rFonts w:ascii="Calibri" w:eastAsia="Times New Roman" w:hAnsi="Calibri" w:cs="Times New Roman"/>
+        </w:rPr>
+        <w:t>nt without any large investment.</w:t>
+      </w:r>
     </w:p>
     <w:p>
       <w:pPr>
@@ -1068,20 +1278,6 @@
           <w:rFonts w:ascii="Calibri" w:eastAsia="Times New Roman" w:hAnsi="Calibri" w:cs="Times New Roman"/>
         </w:rPr>
       </w:pPr>
-    </w:p>
-    <w:p>
-      <w:pPr>
-        <w:jc w:val="both"/>
-        <w:rPr>
-          <w:rFonts w:ascii="Calibri" w:eastAsia="Times New Roman" w:hAnsi="Calibri" w:cs="Times New Roman"/>
-        </w:rPr>
-      </w:pPr>
-      <w:r>
-        <w:rPr>
-          <w:rFonts w:ascii="Calibri" w:eastAsia="Times New Roman" w:hAnsi="Calibri" w:cs="Times New Roman"/>
-        </w:rPr>
-        <w:t>The application will help unemployed people specially the women who knows tailoring, cooking, handicrafts etc. can open a home business and can take orders from home also can deliver through delivery service. They can use the app to be self-dependent without any large investment.</w:t>
-      </w:r>
     </w:p>
     <w:p>
       <w:pPr>
@@ -1296,25 +1492,24 @@
         </w:rPr>
         <w:t xml:space="preserve">Maps </w:t>
       </w:r>
+      <w:bookmarkStart w:id="0" w:name="_GoBack"/>
+      <w:bookmarkEnd w:id="0"/>
     </w:p>
     <w:p>
       <w:pPr>
         <w:jc w:val="both"/>
         <w:rPr>
-          <w:rFonts w:ascii="Helvetica Neue" w:eastAsia="Times New Roman" w:hAnsi="Helvetica Neue" w:cs="Times New Roman"/>
+          <w:rFonts w:ascii="Calibri" w:eastAsia="Times New Roman" w:hAnsi="Calibri" w:cs="Times New Roman"/>
           <w:i/>
           <w:iCs/>
           <w:color w:val="333333"/>
-          <w:sz w:val="40"/>
-          <w:szCs w:val="40"/>
+          <w:sz w:val="32"/>
+          <w:szCs w:val="32"/>
           <w:u w:val="single"/>
           <w:shd w:val="clear" w:color="auto" w:fill="FFFFFF"/>
         </w:rPr>
       </w:pPr>
-    </w:p>
-    <w:p>
-      <w:pPr>
-        <w:jc w:val="both"/>
+      <w:r>
         <w:rPr>
           <w:rFonts w:ascii="Calibri" w:eastAsia="Times New Roman" w:hAnsi="Calibri" w:cs="Times New Roman"/>
           <w:i/>
@@ -1325,129 +1520,143 @@
           <w:u w:val="single"/>
           <w:shd w:val="clear" w:color="auto" w:fill="FFFFFF"/>
         </w:rPr>
-      </w:pPr>
-      <w:r>
+        <w:t xml:space="preserve">Technology: </w:t>
+      </w:r>
+    </w:p>
+    <w:p>
+      <w:pPr>
+        <w:jc w:val="both"/>
+        <w:rPr>
+          <w:rFonts w:ascii="Calibri" w:eastAsia="Times New Roman" w:hAnsi="Calibri" w:cs="Times New Roman"/>
+          <w:color w:val="333333"/>
+          <w:shd w:val="clear" w:color="auto" w:fill="FFFFFF"/>
+        </w:rPr>
+      </w:pPr>
+      <w:r>
+        <w:rPr>
+          <w:rFonts w:ascii="Calibri" w:eastAsia="Times New Roman" w:hAnsi="Calibri" w:cs="Times New Roman"/>
+          <w:color w:val="333333"/>
+          <w:shd w:val="clear" w:color="auto" w:fill="FFFFFF"/>
+        </w:rPr>
+        <w:t xml:space="preserve"> </w:t>
+      </w:r>
+    </w:p>
+    <w:p>
+      <w:pPr>
+        <w:jc w:val="both"/>
+        <w:rPr>
+          <w:rFonts w:ascii="Calibri" w:eastAsia="Times New Roman" w:hAnsi="Calibri" w:cs="Times New Roman"/>
+          <w:color w:val="333333"/>
+          <w:shd w:val="clear" w:color="auto" w:fill="FFFFFF"/>
+        </w:rPr>
+      </w:pPr>
+      <w:r>
+        <w:rPr>
+          <w:rFonts w:ascii="Calibri" w:eastAsia="Times New Roman" w:hAnsi="Calibri" w:cs="Times New Roman"/>
+          <w:color w:val="333333"/>
+          <w:shd w:val="clear" w:color="auto" w:fill="FFFFFF"/>
+        </w:rPr>
+        <w:t>1.</w:t>
+      </w:r>
+      <w:r>
+        <w:rPr>
+          <w:rFonts w:ascii="Calibri" w:eastAsia="Times New Roman" w:hAnsi="Calibri" w:cs="Times New Roman"/>
+          <w:color w:val="333333"/>
+          <w:shd w:val="clear" w:color="auto" w:fill="FFFFFF"/>
+        </w:rPr>
+        <w:t xml:space="preserve"> </w:t>
+      </w:r>
+      <w:r>
+        <w:rPr>
+          <w:rFonts w:ascii="Calibri" w:eastAsia="Times New Roman" w:hAnsi="Calibri" w:cs="Times New Roman"/>
+          <w:color w:val="333333"/>
+          <w:shd w:val="clear" w:color="auto" w:fill="FFFFFF"/>
+        </w:rPr>
+        <w:t>Android Studio</w:t>
+      </w:r>
+    </w:p>
+    <w:p>
+      <w:pPr>
+        <w:jc w:val="both"/>
+        <w:rPr>
+          <w:rFonts w:ascii="Calibri" w:eastAsia="Times New Roman" w:hAnsi="Calibri" w:cs="Times New Roman"/>
+          <w:color w:val="333333"/>
+          <w:shd w:val="clear" w:color="auto" w:fill="FFFFFF"/>
+        </w:rPr>
+      </w:pPr>
+      <w:r>
+        <w:rPr>
+          <w:rFonts w:ascii="Calibri" w:eastAsia="Times New Roman" w:hAnsi="Calibri" w:cs="Times New Roman"/>
+          <w:color w:val="333333"/>
+          <w:shd w:val="clear" w:color="auto" w:fill="FFFFFF"/>
+        </w:rPr>
+        <w:t xml:space="preserve">2. Google’s services </w:t>
+      </w:r>
+    </w:p>
+    <w:p>
+      <w:pPr>
+        <w:jc w:val="both"/>
+        <w:rPr>
+          <w:rFonts w:eastAsia="Times New Roman" w:cs="Times New Roman"/>
+          <w:color w:val="333333"/>
+          <w:sz w:val="32"/>
+          <w:szCs w:val="32"/>
+          <w:shd w:val="clear" w:color="auto" w:fill="FFFFFF"/>
+        </w:rPr>
+      </w:pPr>
+      <w:r>
+        <w:rPr>
+          <w:rFonts w:ascii="Calibri" w:eastAsia="Times New Roman" w:hAnsi="Calibri" w:cs="Times New Roman"/>
+          <w:color w:val="333333"/>
+          <w:shd w:val="clear" w:color="auto" w:fill="FFFFFF"/>
+        </w:rPr>
+        <w:t>3. Firebase</w:t>
+      </w:r>
+      <w:r>
+        <w:rPr>
+          <w:rFonts w:eastAsia="Times New Roman" w:cs="Times New Roman"/>
+          <w:color w:val="333333"/>
+          <w:sz w:val="32"/>
+          <w:szCs w:val="32"/>
+          <w:shd w:val="clear" w:color="auto" w:fill="FFFFFF"/>
+        </w:rPr>
+        <w:t xml:space="preserve"> </w:t>
+      </w:r>
+    </w:p>
+    <w:p>
+      <w:pPr>
+        <w:jc w:val="both"/>
+        <w:rPr>
+          <w:rFonts w:eastAsia="Times New Roman" w:cs="Times New Roman"/>
+          <w:color w:val="333333"/>
+          <w:sz w:val="32"/>
+          <w:szCs w:val="32"/>
+          <w:shd w:val="clear" w:color="auto" w:fill="FFFFFF"/>
+        </w:rPr>
+      </w:pPr>
+    </w:p>
+    <w:p>
+      <w:pPr>
+        <w:jc w:val="both"/>
+        <w:rPr>
+          <w:rFonts w:eastAsia="Times New Roman" w:cs="Times New Roman"/>
+          <w:sz w:val="32"/>
+          <w:szCs w:val="32"/>
+        </w:rPr>
+      </w:pPr>
+    </w:p>
+    <w:p>
+      <w:pPr>
         <w:rPr>
           <w:rFonts w:ascii="Calibri" w:eastAsia="Times New Roman" w:hAnsi="Calibri" w:cs="Times New Roman"/>
           <w:i/>
           <w:iCs/>
-          <w:color w:val="333333"/>
           <w:sz w:val="32"/>
           <w:szCs w:val="32"/>
           <w:u w:val="single"/>
-          <w:shd w:val="clear" w:color="auto" w:fill="FFFFFF"/>
-        </w:rPr>
-        <w:t xml:space="preserve">Technology: </w:t>
-      </w:r>
-    </w:p>
-    <w:p>
-      <w:pPr>
-        <w:jc w:val="both"/>
-        <w:rPr>
-          <w:rFonts w:ascii="Calibri" w:eastAsia="Times New Roman" w:hAnsi="Calibri" w:cs="Times New Roman"/>
-          <w:color w:val="333333"/>
-          <w:shd w:val="clear" w:color="auto" w:fill="FFFFFF"/>
-        </w:rPr>
-      </w:pPr>
-      <w:r>
-        <w:rPr>
-          <w:rFonts w:ascii="Calibri" w:eastAsia="Times New Roman" w:hAnsi="Calibri" w:cs="Times New Roman"/>
-          <w:color w:val="333333"/>
-          <w:shd w:val="clear" w:color="auto" w:fill="FFFFFF"/>
-        </w:rPr>
-        <w:t xml:space="preserve"> </w:t>
-      </w:r>
-    </w:p>
-    <w:p>
-      <w:pPr>
-        <w:jc w:val="both"/>
-        <w:rPr>
-          <w:rFonts w:ascii="Calibri" w:eastAsia="Times New Roman" w:hAnsi="Calibri" w:cs="Times New Roman"/>
-          <w:color w:val="333333"/>
-          <w:shd w:val="clear" w:color="auto" w:fill="FFFFFF"/>
-        </w:rPr>
-      </w:pPr>
-      <w:r>
-        <w:rPr>
-          <w:rFonts w:ascii="Calibri" w:eastAsia="Times New Roman" w:hAnsi="Calibri" w:cs="Times New Roman"/>
-          <w:color w:val="333333"/>
-          <w:shd w:val="clear" w:color="auto" w:fill="FFFFFF"/>
-        </w:rPr>
-        <w:t>1.Android Studio</w:t>
-      </w:r>
-    </w:p>
-    <w:p>
-      <w:pPr>
-        <w:jc w:val="both"/>
-        <w:rPr>
-          <w:rFonts w:ascii="Calibri" w:eastAsia="Times New Roman" w:hAnsi="Calibri" w:cs="Times New Roman"/>
-          <w:color w:val="333333"/>
-          <w:shd w:val="clear" w:color="auto" w:fill="FFFFFF"/>
-        </w:rPr>
-      </w:pPr>
-      <w:r>
-        <w:rPr>
-          <w:rFonts w:ascii="Calibri" w:eastAsia="Times New Roman" w:hAnsi="Calibri" w:cs="Times New Roman"/>
-          <w:color w:val="333333"/>
-          <w:shd w:val="clear" w:color="auto" w:fill="FFFFFF"/>
-        </w:rPr>
-        <w:t xml:space="preserve">2. Google’s services </w:t>
-      </w:r>
-    </w:p>
-    <w:p>
-      <w:pPr>
-        <w:jc w:val="both"/>
-        <w:rPr>
-          <w:rFonts w:eastAsia="Times New Roman" w:cs="Times New Roman"/>
-          <w:color w:val="333333"/>
-          <w:sz w:val="32"/>
-          <w:szCs w:val="32"/>
-          <w:shd w:val="clear" w:color="auto" w:fill="FFFFFF"/>
-        </w:rPr>
-      </w:pPr>
-      <w:r>
-        <w:rPr>
-          <w:rFonts w:ascii="Calibri" w:eastAsia="Times New Roman" w:hAnsi="Calibri" w:cs="Times New Roman"/>
-          <w:color w:val="333333"/>
-          <w:shd w:val="clear" w:color="auto" w:fill="FFFFFF"/>
-        </w:rPr>
-        <w:t>3. Firebase</w:t>
-      </w:r>
-      <w:r>
-        <w:rPr>
-          <w:rFonts w:eastAsia="Times New Roman" w:cs="Times New Roman"/>
-          <w:color w:val="333333"/>
-          <w:sz w:val="32"/>
-          <w:szCs w:val="32"/>
-          <w:shd w:val="clear" w:color="auto" w:fill="FFFFFF"/>
-        </w:rPr>
-        <w:t xml:space="preserve"> </w:t>
-      </w:r>
-    </w:p>
-    <w:p>
-      <w:pPr>
-        <w:jc w:val="both"/>
-        <w:rPr>
-          <w:rFonts w:eastAsia="Times New Roman" w:cs="Times New Roman"/>
-          <w:color w:val="333333"/>
-          <w:sz w:val="32"/>
-          <w:szCs w:val="32"/>
-          <w:shd w:val="clear" w:color="auto" w:fill="FFFFFF"/>
-        </w:rPr>
-      </w:pPr>
-    </w:p>
-    <w:p>
-      <w:pPr>
-        <w:jc w:val="both"/>
-        <w:rPr>
-          <w:rFonts w:eastAsia="Times New Roman" w:cs="Times New Roman"/>
-          <w:sz w:val="32"/>
-          <w:szCs w:val="32"/>
-        </w:rPr>
-      </w:pPr>
-    </w:p>
-    <w:p>
-      <w:pPr>
+        </w:rPr>
+      </w:pPr>
+      <w:r>
         <w:rPr>
           <w:rFonts w:ascii="Calibri" w:eastAsia="Times New Roman" w:hAnsi="Calibri" w:cs="Times New Roman"/>
           <w:i/>
@@ -1456,20 +1665,8 @@
           <w:szCs w:val="32"/>
           <w:u w:val="single"/>
         </w:rPr>
-      </w:pPr>
-      <w:r>
-        <w:rPr>
-          <w:rFonts w:ascii="Calibri" w:eastAsia="Times New Roman" w:hAnsi="Calibri" w:cs="Times New Roman"/>
-          <w:i/>
-          <w:iCs/>
-          <w:sz w:val="32"/>
-          <w:szCs w:val="32"/>
-          <w:u w:val="single"/>
-        </w:rPr>
         <w:t xml:space="preserve">Monetization/Business plan: </w:t>
       </w:r>
-      <w:bookmarkStart w:id="0" w:name="_GoBack"/>
-      <w:bookmarkEnd w:id="0"/>
     </w:p>
     <w:p>
       <w:pPr>
@@ -1499,7 +1696,15 @@
           <w:sz w:val="24"/>
           <w:szCs w:val="24"/>
         </w:rPr>
-        <w:t xml:space="preserve">A small percentage from the transactions. </w:t>
+        <w:t>Will charge a</w:t>
+      </w:r>
+      <w:r>
+        <w:rPr>
+          <w:rFonts w:eastAsia="Times New Roman" w:cs="Times New Roman"/>
+          <w:sz w:val="24"/>
+          <w:szCs w:val="24"/>
+        </w:rPr>
+        <w:t xml:space="preserve"> small percentage from the transactions. </w:t>
       </w:r>
     </w:p>
     <w:p>
@@ -2424,7 +2629,6 @@
   <w:style w:type="character" w:default="1" w:styleId="DefaultParagraphFont">
     <w:name w:val="Default Paragraph Font"/>
     <w:uiPriority w:val="1"/>
-    <w:semiHidden/>
     <w:unhideWhenUsed/>
   </w:style>
   <w:style w:type="table" w:default="1" w:styleId="TableNormal">
@@ -2511,7 +2715,6 @@
     <w:name w:val="Hyperlink"/>
     <w:basedOn w:val="DefaultParagraphFont"/>
     <w:uiPriority w:val="99"/>
-    <w:semiHidden/>
     <w:unhideWhenUsed/>
     <w:rsid w:val="00D67C87"/>
     <w:rPr>

--- a/DOCUMENTATION/ProjectProposal.docx
+++ b/DOCUMENTATION/ProjectProposal.docx
@@ -21,7 +21,7 @@
           <w:szCs w:val="52"/>
         </w:rPr>
         <w:drawing>
-          <wp:inline distT="0" distB="0" distL="0" distR="0" wp14:anchorId="36801927" wp14:editId="3ACDEF17">
+          <wp:inline distT="0" distB="0" distL="0" distR="0" wp14:anchorId="1C6DF819" wp14:editId="41D39F2A">
             <wp:extent cx="1905000" cy="2247900"/>
             <wp:effectExtent l="0" t="0" r="0" b="0"/>
             <wp:docPr id="1" name="Picture 1"/>
@@ -78,7 +78,7 @@
       <w:pPr>
         <w:jc w:val="center"/>
         <w:rPr>
-          <w:rFonts w:ascii="Helvetica Neue" w:eastAsia="Times New Roman" w:hAnsi="Helvetica Neue" w:cs="Times New Roman"/>
+          <w:rFonts w:asciiTheme="minorHAnsi" w:eastAsia="Times New Roman" w:hAnsiTheme="minorHAnsi" w:cstheme="minorHAnsi"/>
           <w:b/>
           <w:bCs/>
           <w:color w:val="333333"/>
@@ -89,7 +89,7 @@
       </w:pPr>
       <w:r>
         <w:rPr>
-          <w:rFonts w:ascii="Helvetica Neue" w:eastAsia="Times New Roman" w:hAnsi="Helvetica Neue" w:cs="Times New Roman"/>
+          <w:rFonts w:asciiTheme="minorHAnsi" w:eastAsia="Times New Roman" w:hAnsiTheme="minorHAnsi" w:cstheme="minorHAnsi"/>
           <w:b/>
           <w:bCs/>
           <w:color w:val="333333"/>
@@ -97,11 +97,14 @@
           <w:szCs w:val="36"/>
           <w:shd w:val="clear" w:color="auto" w:fill="FFFFFF"/>
         </w:rPr>
-        <w:t xml:space="preserve">Project </w:t>
-      </w:r>
-      <w:r>
-        <w:rPr>
-          <w:rFonts w:ascii="Helvetica Neue" w:eastAsia="Times New Roman" w:hAnsi="Helvetica Neue" w:cs="Times New Roman"/>
+        <w:t>Project Name: SU19CSE299S01G05NSU</w:t>
+      </w:r>
+    </w:p>
+    <w:p>
+      <w:pPr>
+        <w:jc w:val="center"/>
+        <w:rPr>
+          <w:rFonts w:asciiTheme="minorHAnsi" w:eastAsia="Times New Roman" w:hAnsiTheme="minorHAnsi" w:cstheme="minorHAnsi"/>
           <w:b/>
           <w:bCs/>
           <w:color w:val="333333"/>
@@ -109,11 +112,10 @@
           <w:szCs w:val="36"/>
           <w:shd w:val="clear" w:color="auto" w:fill="FFFFFF"/>
         </w:rPr>
-        <w:t>Name</w:t>
-      </w:r>
-      <w:r>
-        <w:rPr>
-          <w:rFonts w:ascii="Helvetica Neue" w:eastAsia="Times New Roman" w:hAnsi="Helvetica Neue" w:cs="Times New Roman"/>
+      </w:pPr>
+      <w:r>
+        <w:rPr>
+          <w:rFonts w:asciiTheme="minorHAnsi" w:eastAsia="Times New Roman" w:hAnsiTheme="minorHAnsi" w:cstheme="minorHAnsi"/>
           <w:b/>
           <w:bCs/>
           <w:color w:val="333333"/>
@@ -121,11 +123,12 @@
           <w:szCs w:val="36"/>
           <w:shd w:val="clear" w:color="auto" w:fill="FFFFFF"/>
         </w:rPr>
-        <w:t>:</w:t>
-      </w:r>
-      <w:r>
-        <w:rPr>
-          <w:rFonts w:ascii="Helvetica Neue" w:eastAsia="Times New Roman" w:hAnsi="Helvetica Neue" w:cs="Times New Roman"/>
+        <w:t>(</w:t>
+      </w:r>
+      <w:proofErr w:type="spellStart"/>
+      <w:r>
+        <w:rPr>
+          <w:rFonts w:asciiTheme="minorHAnsi" w:eastAsia="Times New Roman" w:hAnsiTheme="minorHAnsi" w:cstheme="minorHAnsi"/>
           <w:b/>
           <w:bCs/>
           <w:color w:val="333333"/>
@@ -133,11 +136,12 @@
           <w:szCs w:val="36"/>
           <w:shd w:val="clear" w:color="auto" w:fill="FFFFFF"/>
         </w:rPr>
-        <w:t xml:space="preserve"> </w:t>
-      </w:r>
-      <w:r>
-        <w:rPr>
-          <w:rFonts w:ascii="Helvetica Neue" w:eastAsia="Times New Roman" w:hAnsi="Helvetica Neue" w:cs="Times New Roman"/>
+        <w:t>Soudagor</w:t>
+      </w:r>
+      <w:proofErr w:type="spellEnd"/>
+      <w:r>
+        <w:rPr>
+          <w:rFonts w:asciiTheme="minorHAnsi" w:eastAsia="Times New Roman" w:hAnsiTheme="minorHAnsi" w:cstheme="minorHAnsi"/>
           <w:b/>
           <w:bCs/>
           <w:color w:val="333333"/>
@@ -145,14 +149,14 @@
           <w:szCs w:val="36"/>
           <w:shd w:val="clear" w:color="auto" w:fill="FFFFFF"/>
         </w:rPr>
-        <w:t>SU19CSE299S01G05NSU</w:t>
+        <w:t>)</w:t>
       </w:r>
     </w:p>
     <w:p>
       <w:pPr>
         <w:jc w:val="center"/>
         <w:rPr>
-          <w:rFonts w:ascii="Helvetica Neue" w:eastAsia="Times New Roman" w:hAnsi="Helvetica Neue" w:cs="Times New Roman"/>
+          <w:rFonts w:asciiTheme="minorHAnsi" w:eastAsia="Times New Roman" w:hAnsiTheme="minorHAnsi" w:cstheme="minorHAnsi"/>
           <w:b/>
           <w:bCs/>
           <w:color w:val="333333"/>
@@ -163,20 +167,18 @@
       </w:pPr>
       <w:r>
         <w:rPr>
-          <w:rFonts w:ascii="Helvetica Neue" w:eastAsia="Times New Roman" w:hAnsi="Helvetica Neue" w:cs="Times New Roman"/>
+          <w:rFonts w:asciiTheme="minorHAnsi" w:eastAsia="Times New Roman" w:hAnsiTheme="minorHAnsi" w:cstheme="minorHAnsi"/>
           <w:b/>
           <w:bCs/>
           <w:color w:val="333333"/>
           <w:sz w:val="36"/>
           <w:szCs w:val="36"/>
-          <w:shd w:val="clear" w:color="auto" w:fill="FFFFFF"/>
-        </w:rPr>
-        <w:t>(</w:t>
-      </w:r>
-      <w:proofErr w:type="spellStart"/>
-      <w:r>
-        <w:rPr>
-          <w:rFonts w:ascii="Helvetica Neue" w:eastAsia="Times New Roman" w:hAnsi="Helvetica Neue" w:cs="Times New Roman"/>
+        </w:rPr>
+        <w:br/>
+      </w:r>
+      <w:r>
+        <w:rPr>
+          <w:rFonts w:asciiTheme="minorHAnsi" w:eastAsia="Times New Roman" w:hAnsiTheme="minorHAnsi" w:cstheme="minorHAnsi"/>
           <w:b/>
           <w:bCs/>
           <w:color w:val="333333"/>
@@ -184,27 +186,22 @@
           <w:szCs w:val="36"/>
           <w:shd w:val="clear" w:color="auto" w:fill="FFFFFF"/>
         </w:rPr>
-        <w:t>Soudagor</w:t>
-      </w:r>
-      <w:proofErr w:type="spellEnd"/>
-      <w:r>
-        <w:rPr>
-          <w:rFonts w:ascii="Helvetica Neue" w:eastAsia="Times New Roman" w:hAnsi="Helvetica Neue" w:cs="Times New Roman"/>
+        <w:t>Course Number: CSE 299</w:t>
+      </w:r>
+      <w:r>
+        <w:rPr>
+          <w:rFonts w:asciiTheme="minorHAnsi" w:eastAsia="Times New Roman" w:hAnsiTheme="minorHAnsi" w:cstheme="minorHAnsi"/>
           <w:b/>
           <w:bCs/>
           <w:color w:val="333333"/>
           <w:sz w:val="36"/>
           <w:szCs w:val="36"/>
-          <w:shd w:val="clear" w:color="auto" w:fill="FFFFFF"/>
-        </w:rPr>
-        <w:t>)</w:t>
-      </w:r>
-    </w:p>
-    <w:p>
-      <w:pPr>
-        <w:jc w:val="center"/>
-        <w:rPr>
-          <w:rFonts w:ascii="Helvetica Neue" w:eastAsia="Times New Roman" w:hAnsi="Helvetica Neue" w:cs="Times New Roman"/>
+        </w:rPr>
+        <w:br/>
+      </w:r>
+      <w:r>
+        <w:rPr>
+          <w:rFonts w:asciiTheme="minorHAnsi" w:eastAsia="Times New Roman" w:hAnsiTheme="minorHAnsi" w:cstheme="minorHAnsi"/>
           <w:b/>
           <w:bCs/>
           <w:color w:val="333333"/>
@@ -212,10 +209,11 @@
           <w:szCs w:val="36"/>
           <w:shd w:val="clear" w:color="auto" w:fill="FFFFFF"/>
         </w:rPr>
-      </w:pPr>
-      <w:r>
-        <w:rPr>
-          <w:rFonts w:ascii="Helvetica Neue" w:eastAsia="Times New Roman" w:hAnsi="Helvetica Neue" w:cs="Times New Roman"/>
+        <w:t>Section: 01</w:t>
+      </w:r>
+      <w:r>
+        <w:rPr>
+          <w:rFonts w:asciiTheme="minorHAnsi" w:eastAsia="Times New Roman" w:hAnsiTheme="minorHAnsi" w:cstheme="minorHAnsi"/>
           <w:b/>
           <w:bCs/>
           <w:color w:val="333333"/>
@@ -226,7 +224,7 @@
       </w:r>
       <w:r>
         <w:rPr>
-          <w:rFonts w:ascii="Helvetica Neue" w:eastAsia="Times New Roman" w:hAnsi="Helvetica Neue" w:cs="Times New Roman"/>
+          <w:rFonts w:asciiTheme="minorHAnsi" w:eastAsia="Times New Roman" w:hAnsiTheme="minorHAnsi" w:cstheme="minorHAnsi"/>
           <w:b/>
           <w:bCs/>
           <w:color w:val="333333"/>
@@ -234,649 +232,312 @@
           <w:szCs w:val="36"/>
           <w:shd w:val="clear" w:color="auto" w:fill="FFFFFF"/>
         </w:rPr>
-        <w:t xml:space="preserve">Course </w:t>
-      </w:r>
-      <w:r>
-        <w:rPr>
-          <w:rFonts w:ascii="Helvetica Neue" w:eastAsia="Times New Roman" w:hAnsi="Helvetica Neue" w:cs="Times New Roman"/>
+        <w:t>Semester: Summer 2019</w:t>
+      </w:r>
+    </w:p>
+    <w:p>
+      <w:pPr>
+        <w:jc w:val="center"/>
+        <w:rPr>
+          <w:rFonts w:asciiTheme="minorHAnsi" w:eastAsia="Times New Roman" w:hAnsiTheme="minorHAnsi" w:cstheme="minorHAnsi"/>
           <w:b/>
           <w:bCs/>
           <w:color w:val="333333"/>
           <w:sz w:val="36"/>
           <w:szCs w:val="36"/>
-          <w:shd w:val="clear" w:color="auto" w:fill="FFFFFF"/>
-        </w:rPr>
-        <w:t>Number</w:t>
-      </w:r>
-      <w:r>
-        <w:rPr>
-          <w:rFonts w:ascii="Helvetica Neue" w:eastAsia="Times New Roman" w:hAnsi="Helvetica Neue" w:cs="Times New Roman"/>
+        </w:rPr>
+      </w:pPr>
+      <w:r>
+        <w:rPr>
+          <w:rFonts w:asciiTheme="minorHAnsi" w:eastAsia="Times New Roman" w:hAnsiTheme="minorHAnsi" w:cstheme="minorHAnsi"/>
           <w:b/>
           <w:bCs/>
           <w:color w:val="333333"/>
           <w:sz w:val="36"/>
           <w:szCs w:val="36"/>
-          <w:shd w:val="clear" w:color="auto" w:fill="FFFFFF"/>
-        </w:rPr>
-        <w:t>:</w:t>
-      </w:r>
-      <w:r>
-        <w:rPr>
-          <w:rFonts w:ascii="Helvetica Neue" w:eastAsia="Times New Roman" w:hAnsi="Helvetica Neue" w:cs="Times New Roman"/>
-          <w:b/>
-          <w:bCs/>
+        </w:rPr>
+        <w:t>Group Number: 05</w:t>
+      </w:r>
+    </w:p>
+    <w:p>
+      <w:pPr>
+        <w:jc w:val="center"/>
+        <w:rPr>
+          <w:rFonts w:asciiTheme="minorHAnsi" w:eastAsia="Times New Roman" w:hAnsiTheme="minorHAnsi" w:cstheme="minorHAnsi"/>
+          <w:b/>
+          <w:bCs/>
+          <w:color w:val="333333"/>
+          <w:sz w:val="32"/>
+          <w:szCs w:val="32"/>
+          <w:shd w:val="clear" w:color="auto" w:fill="FFFFFF"/>
+        </w:rPr>
+      </w:pPr>
+      <w:r>
+        <w:rPr>
+          <w:rFonts w:asciiTheme="minorHAnsi" w:eastAsia="Times New Roman" w:hAnsiTheme="minorHAnsi" w:cstheme="minorHAnsi"/>
+          <w:b/>
+          <w:bCs/>
+          <w:color w:val="333333"/>
+          <w:sz w:val="32"/>
+          <w:szCs w:val="32"/>
+          <w:shd w:val="clear" w:color="auto" w:fill="FFFFFF"/>
+        </w:rPr>
+        <w:t xml:space="preserve">Faculty Name: </w:t>
+      </w:r>
+      <w:r>
+        <w:rPr>
+          <w:rFonts w:asciiTheme="minorHAnsi" w:eastAsia="Times New Roman" w:hAnsiTheme="minorHAnsi" w:cstheme="minorHAnsi"/>
+          <w:i/>
+          <w:iCs/>
           <w:color w:val="333333"/>
           <w:sz w:val="36"/>
           <w:szCs w:val="36"/>
           <w:shd w:val="clear" w:color="auto" w:fill="FFFFFF"/>
         </w:rPr>
-        <w:t xml:space="preserve"> CSE 299</w:t>
-      </w:r>
-      <w:r>
-        <w:rPr>
-          <w:rFonts w:ascii="Helvetica Neue" w:eastAsia="Times New Roman" w:hAnsi="Helvetica Neue" w:cs="Times New Roman"/>
-          <w:b/>
-          <w:bCs/>
+        <w:t xml:space="preserve">Shaikh </w:t>
+      </w:r>
+      <w:proofErr w:type="spellStart"/>
+      <w:r>
+        <w:rPr>
+          <w:rFonts w:asciiTheme="minorHAnsi" w:eastAsia="Times New Roman" w:hAnsiTheme="minorHAnsi" w:cstheme="minorHAnsi"/>
+          <w:i/>
+          <w:iCs/>
           <w:color w:val="333333"/>
           <w:sz w:val="36"/>
           <w:szCs w:val="36"/>
-        </w:rPr>
-        <w:br/>
-      </w:r>
-      <w:r>
-        <w:rPr>
-          <w:rFonts w:ascii="Helvetica Neue" w:eastAsia="Times New Roman" w:hAnsi="Helvetica Neue" w:cs="Times New Roman"/>
-          <w:b/>
-          <w:bCs/>
+          <w:shd w:val="clear" w:color="auto" w:fill="FFFFFF"/>
+        </w:rPr>
+        <w:t>Shawon</w:t>
+      </w:r>
+      <w:proofErr w:type="spellEnd"/>
+      <w:r>
+        <w:rPr>
+          <w:rFonts w:asciiTheme="minorHAnsi" w:eastAsia="Times New Roman" w:hAnsiTheme="minorHAnsi" w:cstheme="minorHAnsi"/>
+          <w:i/>
+          <w:iCs/>
           <w:color w:val="333333"/>
           <w:sz w:val="36"/>
           <w:szCs w:val="36"/>
           <w:shd w:val="clear" w:color="auto" w:fill="FFFFFF"/>
         </w:rPr>
-        <w:t>Section</w:t>
-      </w:r>
-      <w:r>
-        <w:rPr>
-          <w:rFonts w:ascii="Helvetica Neue" w:eastAsia="Times New Roman" w:hAnsi="Helvetica Neue" w:cs="Times New Roman"/>
-          <w:b/>
-          <w:bCs/>
+        <w:t xml:space="preserve"> </w:t>
+      </w:r>
+      <w:proofErr w:type="spellStart"/>
+      <w:r>
+        <w:rPr>
+          <w:rFonts w:asciiTheme="minorHAnsi" w:eastAsia="Times New Roman" w:hAnsiTheme="minorHAnsi" w:cstheme="minorHAnsi"/>
+          <w:i/>
+          <w:iCs/>
           <w:color w:val="333333"/>
           <w:sz w:val="36"/>
           <w:szCs w:val="36"/>
           <w:shd w:val="clear" w:color="auto" w:fill="FFFFFF"/>
         </w:rPr>
-        <w:t>:</w:t>
-      </w:r>
-      <w:r>
-        <w:rPr>
-          <w:rFonts w:ascii="Helvetica Neue" w:eastAsia="Times New Roman" w:hAnsi="Helvetica Neue" w:cs="Times New Roman"/>
-          <w:b/>
-          <w:bCs/>
+        <w:t>Arefin</w:t>
+      </w:r>
+      <w:proofErr w:type="spellEnd"/>
+      <w:r>
+        <w:rPr>
+          <w:rFonts w:asciiTheme="minorHAnsi" w:eastAsia="Times New Roman" w:hAnsiTheme="minorHAnsi" w:cstheme="minorHAnsi"/>
+          <w:i/>
+          <w:iCs/>
           <w:color w:val="333333"/>
           <w:sz w:val="36"/>
           <w:szCs w:val="36"/>
           <w:shd w:val="clear" w:color="auto" w:fill="FFFFFF"/>
         </w:rPr>
-        <w:t xml:space="preserve"> 01</w:t>
-      </w:r>
-      <w:r>
-        <w:rPr>
-          <w:rFonts w:ascii="Helvetica Neue" w:eastAsia="Times New Roman" w:hAnsi="Helvetica Neue" w:cs="Times New Roman"/>
-          <w:b/>
-          <w:bCs/>
+        <w:t xml:space="preserve"> Shimon</w:t>
+      </w:r>
+      <w:r>
+        <w:rPr>
+          <w:rFonts w:asciiTheme="minorHAnsi" w:eastAsia="Times New Roman" w:hAnsiTheme="minorHAnsi" w:cstheme="minorHAnsi"/>
+          <w:color w:val="333333"/>
+          <w:sz w:val="32"/>
+          <w:szCs w:val="32"/>
+        </w:rPr>
+        <w:br/>
+      </w:r>
+    </w:p>
+    <w:p>
+      <w:pPr>
+        <w:jc w:val="center"/>
+        <w:rPr>
+          <w:rFonts w:asciiTheme="minorHAnsi" w:eastAsia="Times New Roman" w:hAnsiTheme="minorHAnsi" w:cstheme="minorHAnsi"/>
+          <w:b/>
+          <w:bCs/>
+          <w:color w:val="333333"/>
+          <w:sz w:val="32"/>
+          <w:szCs w:val="32"/>
+          <w:shd w:val="clear" w:color="auto" w:fill="FFFFFF"/>
+        </w:rPr>
+      </w:pPr>
+    </w:p>
+    <w:p>
+      <w:pPr>
+        <w:jc w:val="center"/>
+        <w:rPr>
+          <w:rFonts w:asciiTheme="minorHAnsi" w:eastAsia="Times New Roman" w:hAnsiTheme="minorHAnsi" w:cstheme="minorHAnsi"/>
           <w:color w:val="333333"/>
           <w:sz w:val="36"/>
           <w:szCs w:val="36"/>
+          <w:shd w:val="clear" w:color="auto" w:fill="FFFFFF"/>
+        </w:rPr>
+      </w:pPr>
+      <w:r>
+        <w:rPr>
+          <w:rFonts w:asciiTheme="minorHAnsi" w:eastAsia="Times New Roman" w:hAnsiTheme="minorHAnsi" w:cstheme="minorHAnsi"/>
+          <w:b/>
+          <w:bCs/>
+          <w:color w:val="333333"/>
+          <w:sz w:val="32"/>
+          <w:szCs w:val="32"/>
         </w:rPr>
         <w:br/>
       </w:r>
-      <w:proofErr w:type="gramStart"/>
-      <w:r>
-        <w:rPr>
-          <w:rFonts w:ascii="Helvetica Neue" w:eastAsia="Times New Roman" w:hAnsi="Helvetica Neue" w:cs="Times New Roman"/>
-          <w:b/>
-          <w:bCs/>
+      <w:r>
+        <w:rPr>
+          <w:rFonts w:asciiTheme="minorHAnsi" w:eastAsia="Times New Roman" w:hAnsiTheme="minorHAnsi" w:cstheme="minorHAnsi"/>
+          <w:b/>
+          <w:bCs/>
+          <w:color w:val="333333"/>
+          <w:sz w:val="32"/>
+          <w:szCs w:val="32"/>
+          <w:shd w:val="clear" w:color="auto" w:fill="FFFFFF"/>
+        </w:rPr>
+        <w:t xml:space="preserve">Student Name: </w:t>
+      </w:r>
+      <w:r>
+        <w:rPr>
+          <w:rFonts w:asciiTheme="minorHAnsi" w:eastAsia="Times New Roman" w:hAnsiTheme="minorHAnsi" w:cstheme="minorHAnsi"/>
           <w:color w:val="333333"/>
           <w:sz w:val="36"/>
           <w:szCs w:val="36"/>
           <w:shd w:val="clear" w:color="auto" w:fill="FFFFFF"/>
         </w:rPr>
-        <w:t>Semester</w:t>
-      </w:r>
-      <w:r>
-        <w:rPr>
-          <w:rFonts w:ascii="Helvetica Neue" w:eastAsia="Times New Roman" w:hAnsi="Helvetica Neue" w:cs="Times New Roman"/>
-          <w:b/>
-          <w:bCs/>
+        <w:t xml:space="preserve">Md. Jahid Hasan </w:t>
+      </w:r>
+      <w:proofErr w:type="spellStart"/>
+      <w:r>
+        <w:rPr>
+          <w:rFonts w:asciiTheme="minorHAnsi" w:eastAsia="Times New Roman" w:hAnsiTheme="minorHAnsi" w:cstheme="minorHAnsi"/>
           <w:color w:val="333333"/>
           <w:sz w:val="36"/>
           <w:szCs w:val="36"/>
           <w:shd w:val="clear" w:color="auto" w:fill="FFFFFF"/>
         </w:rPr>
-        <w:t xml:space="preserve"> </w:t>
-      </w:r>
-      <w:r>
-        <w:rPr>
-          <w:rFonts w:ascii="Helvetica Neue" w:eastAsia="Times New Roman" w:hAnsi="Helvetica Neue" w:cs="Times New Roman"/>
-          <w:b/>
-          <w:bCs/>
+        <w:t>Naiem</w:t>
+      </w:r>
+      <w:proofErr w:type="spellEnd"/>
+      <w:r>
+        <w:rPr>
+          <w:rFonts w:asciiTheme="minorHAnsi" w:eastAsia="Times New Roman" w:hAnsiTheme="minorHAnsi" w:cstheme="minorHAnsi"/>
+          <w:b/>
+          <w:bCs/>
+          <w:color w:val="333333"/>
+          <w:sz w:val="32"/>
+          <w:szCs w:val="32"/>
+        </w:rPr>
+        <w:br/>
+      </w:r>
+      <w:r>
+        <w:rPr>
+          <w:rFonts w:asciiTheme="minorHAnsi" w:eastAsia="Times New Roman" w:hAnsiTheme="minorHAnsi" w:cstheme="minorHAnsi"/>
+          <w:b/>
+          <w:bCs/>
+          <w:color w:val="333333"/>
+          <w:sz w:val="32"/>
+          <w:szCs w:val="32"/>
+          <w:shd w:val="clear" w:color="auto" w:fill="FFFFFF"/>
+        </w:rPr>
+        <w:t xml:space="preserve"> Student ID: </w:t>
+      </w:r>
+      <w:r>
+        <w:rPr>
+          <w:rFonts w:asciiTheme="minorHAnsi" w:eastAsia="Times New Roman" w:hAnsiTheme="minorHAnsi" w:cstheme="minorHAnsi"/>
           <w:color w:val="333333"/>
           <w:sz w:val="36"/>
           <w:szCs w:val="36"/>
           <w:shd w:val="clear" w:color="auto" w:fill="FFFFFF"/>
         </w:rPr>
-        <w:t>:</w:t>
-      </w:r>
-      <w:proofErr w:type="gramEnd"/>
-      <w:r>
-        <w:rPr>
-          <w:rFonts w:ascii="Helvetica Neue" w:eastAsia="Times New Roman" w:hAnsi="Helvetica Neue" w:cs="Times New Roman"/>
-          <w:b/>
-          <w:bCs/>
+        <w:t>1620266042</w:t>
+      </w:r>
+    </w:p>
+    <w:p>
+      <w:pPr>
+        <w:jc w:val="center"/>
+        <w:rPr>
+          <w:rFonts w:asciiTheme="minorHAnsi" w:eastAsia="Times New Roman" w:hAnsiTheme="minorHAnsi" w:cstheme="minorHAnsi"/>
           <w:color w:val="333333"/>
           <w:sz w:val="36"/>
           <w:szCs w:val="36"/>
-          <w:shd w:val="clear" w:color="auto" w:fill="FFFFFF"/>
-        </w:rPr>
-        <w:t xml:space="preserve"> Summer 2019</w:t>
-      </w:r>
-    </w:p>
-    <w:p>
-      <w:pPr>
-        <w:jc w:val="center"/>
-        <w:rPr>
-          <w:rFonts w:ascii="Helvetica Neue" w:eastAsia="Times New Roman" w:hAnsi="Helvetica Neue" w:cs="Times New Roman"/>
-          <w:b/>
-          <w:bCs/>
+        </w:rPr>
+      </w:pPr>
+      <w:r>
+        <w:rPr>
+          <w:rFonts w:asciiTheme="minorHAnsi" w:eastAsia="Times New Roman" w:hAnsiTheme="minorHAnsi" w:cstheme="minorHAnsi"/>
+          <w:b/>
+          <w:bCs/>
+          <w:color w:val="333333"/>
+          <w:sz w:val="32"/>
+          <w:szCs w:val="32"/>
+        </w:rPr>
+        <w:br/>
+      </w:r>
+      <w:r>
+        <w:rPr>
+          <w:rFonts w:asciiTheme="minorHAnsi" w:eastAsia="Times New Roman" w:hAnsiTheme="minorHAnsi" w:cstheme="minorHAnsi"/>
+          <w:b/>
+          <w:bCs/>
+          <w:color w:val="333333"/>
+          <w:sz w:val="32"/>
+          <w:szCs w:val="32"/>
+          <w:shd w:val="clear" w:color="auto" w:fill="FFFFFF"/>
+        </w:rPr>
+        <w:t>Student NSU email:</w:t>
+      </w:r>
+      <w:r>
+        <w:rPr>
+          <w:rFonts w:asciiTheme="minorHAnsi" w:eastAsia="Times New Roman" w:hAnsiTheme="minorHAnsi" w:cstheme="minorHAnsi"/>
+          <w:color w:val="333333"/>
+          <w:sz w:val="32"/>
+          <w:szCs w:val="32"/>
+          <w:shd w:val="clear" w:color="auto" w:fill="FFFFFF"/>
+        </w:rPr>
+        <w:t xml:space="preserve"> </w:t>
+      </w:r>
+      <w:r>
+        <w:rPr>
+          <w:rFonts w:asciiTheme="minorHAnsi" w:eastAsia="Times New Roman" w:hAnsiTheme="minorHAnsi" w:cstheme="minorHAnsi"/>
           <w:color w:val="333333"/>
           <w:sz w:val="36"/>
           <w:szCs w:val="36"/>
-        </w:rPr>
-      </w:pPr>
+          <w:shd w:val="clear" w:color="auto" w:fill="FFFFFF"/>
+        </w:rPr>
+        <w:t xml:space="preserve"> jahid.naiem@northsouth.edu</w:t>
+      </w:r>
     </w:p>
     <w:p>
       <w:pPr>
         <w:jc w:val="center"/>
         <w:rPr>
-          <w:rFonts w:ascii="Helvetica Neue" w:eastAsia="Times New Roman" w:hAnsi="Helvetica Neue" w:cs="Times New Roman"/>
-          <w:b/>
-          <w:bCs/>
-          <w:color w:val="333333"/>
-          <w:sz w:val="32"/>
-          <w:szCs w:val="32"/>
-          <w:shd w:val="clear" w:color="auto" w:fill="FFFFFF"/>
-        </w:rPr>
-      </w:pPr>
-      <w:r>
-        <w:rPr>
-          <w:rFonts w:ascii="Helvetica Neue" w:eastAsia="Times New Roman" w:hAnsi="Helvetica Neue" w:cs="Times New Roman"/>
-          <w:b/>
-          <w:bCs/>
-          <w:color w:val="333333"/>
-          <w:sz w:val="32"/>
-          <w:szCs w:val="32"/>
-          <w:shd w:val="clear" w:color="auto" w:fill="FFFFFF"/>
-        </w:rPr>
-        <w:t xml:space="preserve">Faculty </w:t>
-      </w:r>
-      <w:r>
-        <w:rPr>
-          <w:rFonts w:ascii="Helvetica Neue" w:eastAsia="Times New Roman" w:hAnsi="Helvetica Neue" w:cs="Times New Roman"/>
-          <w:b/>
-          <w:bCs/>
-          <w:color w:val="333333"/>
-          <w:sz w:val="32"/>
-          <w:szCs w:val="32"/>
-          <w:shd w:val="clear" w:color="auto" w:fill="FFFFFF"/>
-        </w:rPr>
-        <w:t>Name</w:t>
-      </w:r>
-      <w:r>
-        <w:rPr>
-          <w:rFonts w:ascii="Helvetica Neue" w:eastAsia="Times New Roman" w:hAnsi="Helvetica Neue" w:cs="Times New Roman"/>
-          <w:b/>
-          <w:bCs/>
-          <w:color w:val="333333"/>
-          <w:sz w:val="32"/>
-          <w:szCs w:val="32"/>
-          <w:shd w:val="clear" w:color="auto" w:fill="FFFFFF"/>
-        </w:rPr>
-        <w:t>:</w:t>
-      </w:r>
-      <w:r>
-        <w:rPr>
-          <w:rFonts w:ascii="Helvetica Neue" w:eastAsia="Times New Roman" w:hAnsi="Helvetica Neue" w:cs="Times New Roman"/>
-          <w:b/>
-          <w:bCs/>
-          <w:color w:val="333333"/>
-          <w:sz w:val="32"/>
-          <w:szCs w:val="32"/>
-          <w:shd w:val="clear" w:color="auto" w:fill="FFFFFF"/>
-        </w:rPr>
-        <w:t xml:space="preserve"> </w:t>
-      </w:r>
-      <w:r>
-        <w:rPr>
-          <w:rFonts w:ascii="Helvetica Neue" w:eastAsia="Times New Roman" w:hAnsi="Helvetica Neue" w:cs="Times New Roman"/>
-          <w:i/>
-          <w:iCs/>
-          <w:color w:val="333333"/>
-          <w:sz w:val="36"/>
-          <w:szCs w:val="36"/>
-          <w:shd w:val="clear" w:color="auto" w:fill="FFFFFF"/>
-        </w:rPr>
-        <w:t xml:space="preserve">Shaikh </w:t>
-      </w:r>
-      <w:proofErr w:type="spellStart"/>
-      <w:r>
-        <w:rPr>
-          <w:rFonts w:ascii="Helvetica Neue" w:eastAsia="Times New Roman" w:hAnsi="Helvetica Neue" w:cs="Times New Roman"/>
-          <w:i/>
-          <w:iCs/>
-          <w:color w:val="333333"/>
-          <w:sz w:val="36"/>
-          <w:szCs w:val="36"/>
-          <w:shd w:val="clear" w:color="auto" w:fill="FFFFFF"/>
-        </w:rPr>
-        <w:t>Shawon</w:t>
-      </w:r>
-      <w:proofErr w:type="spellEnd"/>
-      <w:r>
-        <w:rPr>
-          <w:rFonts w:ascii="Helvetica Neue" w:eastAsia="Times New Roman" w:hAnsi="Helvetica Neue" w:cs="Times New Roman"/>
-          <w:i/>
-          <w:iCs/>
-          <w:color w:val="333333"/>
-          <w:sz w:val="36"/>
-          <w:szCs w:val="36"/>
-          <w:shd w:val="clear" w:color="auto" w:fill="FFFFFF"/>
-        </w:rPr>
-        <w:t xml:space="preserve"> </w:t>
-      </w:r>
-      <w:proofErr w:type="spellStart"/>
-      <w:r>
-        <w:rPr>
-          <w:rFonts w:ascii="Helvetica Neue" w:eastAsia="Times New Roman" w:hAnsi="Helvetica Neue" w:cs="Times New Roman"/>
-          <w:i/>
-          <w:iCs/>
-          <w:color w:val="333333"/>
-          <w:sz w:val="36"/>
-          <w:szCs w:val="36"/>
-          <w:shd w:val="clear" w:color="auto" w:fill="FFFFFF"/>
-        </w:rPr>
-        <w:t>Arefin</w:t>
-      </w:r>
-      <w:proofErr w:type="spellEnd"/>
-      <w:r>
-        <w:rPr>
-          <w:rFonts w:ascii="Helvetica Neue" w:eastAsia="Times New Roman" w:hAnsi="Helvetica Neue" w:cs="Times New Roman"/>
-          <w:i/>
-          <w:iCs/>
-          <w:color w:val="333333"/>
-          <w:sz w:val="36"/>
-          <w:szCs w:val="36"/>
-          <w:shd w:val="clear" w:color="auto" w:fill="FFFFFF"/>
-        </w:rPr>
-        <w:t xml:space="preserve"> Shimon</w:t>
-      </w:r>
-      <w:r>
-        <w:rPr>
-          <w:rFonts w:ascii="Helvetica Neue" w:eastAsia="Times New Roman" w:hAnsi="Helvetica Neue" w:cs="Times New Roman"/>
-          <w:color w:val="333333"/>
-          <w:sz w:val="32"/>
-          <w:szCs w:val="32"/>
-        </w:rPr>
-        <w:br/>
-      </w:r>
-    </w:p>
-    <w:p>
-      <w:pPr>
-        <w:jc w:val="center"/>
-        <w:rPr>
-          <w:rFonts w:ascii="Helvetica Neue" w:eastAsia="Times New Roman" w:hAnsi="Helvetica Neue" w:cs="Times New Roman"/>
-          <w:b/>
-          <w:bCs/>
-          <w:color w:val="333333"/>
-          <w:sz w:val="32"/>
-          <w:szCs w:val="32"/>
-          <w:shd w:val="clear" w:color="auto" w:fill="FFFFFF"/>
-        </w:rPr>
-      </w:pPr>
-    </w:p>
-    <w:p>
-      <w:pPr>
-        <w:jc w:val="center"/>
-        <w:rPr>
-          <w:rFonts w:ascii="Helvetica Neue" w:eastAsia="Times New Roman" w:hAnsi="Helvetica Neue" w:cs="Times New Roman"/>
-          <w:color w:val="333333"/>
-          <w:sz w:val="36"/>
-          <w:szCs w:val="36"/>
-          <w:shd w:val="clear" w:color="auto" w:fill="FFFFFF"/>
-        </w:rPr>
-      </w:pPr>
-      <w:r>
-        <w:rPr>
-          <w:rFonts w:ascii="Helvetica Neue" w:eastAsia="Times New Roman" w:hAnsi="Helvetica Neue" w:cs="Times New Roman"/>
-          <w:b/>
-          <w:bCs/>
-          <w:color w:val="333333"/>
-          <w:sz w:val="32"/>
-          <w:szCs w:val="32"/>
-        </w:rPr>
-        <w:br/>
-      </w:r>
-      <w:r>
-        <w:rPr>
-          <w:rFonts w:ascii="Helvetica Neue" w:eastAsia="Times New Roman" w:hAnsi="Helvetica Neue" w:cs="Times New Roman"/>
-          <w:b/>
-          <w:bCs/>
-          <w:color w:val="333333"/>
-          <w:sz w:val="32"/>
-          <w:szCs w:val="32"/>
-          <w:shd w:val="clear" w:color="auto" w:fill="FFFFFF"/>
-        </w:rPr>
-        <w:t xml:space="preserve">Student </w:t>
-      </w:r>
-      <w:r>
-        <w:rPr>
-          <w:rFonts w:ascii="Helvetica Neue" w:eastAsia="Times New Roman" w:hAnsi="Helvetica Neue" w:cs="Times New Roman"/>
-          <w:b/>
-          <w:bCs/>
-          <w:color w:val="333333"/>
-          <w:sz w:val="32"/>
-          <w:szCs w:val="32"/>
-          <w:shd w:val="clear" w:color="auto" w:fill="FFFFFF"/>
-        </w:rPr>
-        <w:t>Name</w:t>
-      </w:r>
-      <w:r>
-        <w:rPr>
-          <w:rFonts w:ascii="Helvetica Neue" w:eastAsia="Times New Roman" w:hAnsi="Helvetica Neue" w:cs="Times New Roman"/>
-          <w:b/>
-          <w:bCs/>
-          <w:color w:val="333333"/>
-          <w:sz w:val="32"/>
-          <w:szCs w:val="32"/>
-          <w:shd w:val="clear" w:color="auto" w:fill="FFFFFF"/>
-        </w:rPr>
-        <w:t>:</w:t>
-      </w:r>
-      <w:r>
-        <w:rPr>
-          <w:rFonts w:ascii="Helvetica Neue" w:eastAsia="Times New Roman" w:hAnsi="Helvetica Neue" w:cs="Times New Roman"/>
-          <w:b/>
-          <w:bCs/>
-          <w:color w:val="333333"/>
-          <w:sz w:val="32"/>
-          <w:szCs w:val="32"/>
-          <w:shd w:val="clear" w:color="auto" w:fill="FFFFFF"/>
-        </w:rPr>
-        <w:t xml:space="preserve"> </w:t>
-      </w:r>
-      <w:r>
-        <w:rPr>
-          <w:rFonts w:ascii="Helvetica Neue" w:eastAsia="Times New Roman" w:hAnsi="Helvetica Neue" w:cs="Times New Roman"/>
-          <w:color w:val="333333"/>
-          <w:sz w:val="36"/>
-          <w:szCs w:val="36"/>
-          <w:shd w:val="clear" w:color="auto" w:fill="FFFFFF"/>
-        </w:rPr>
-        <w:t xml:space="preserve">Md. Jahid Hasan </w:t>
-      </w:r>
-      <w:proofErr w:type="spellStart"/>
-      <w:r>
-        <w:rPr>
-          <w:rFonts w:ascii="Helvetica Neue" w:eastAsia="Times New Roman" w:hAnsi="Helvetica Neue" w:cs="Times New Roman"/>
-          <w:color w:val="333333"/>
-          <w:sz w:val="36"/>
-          <w:szCs w:val="36"/>
-          <w:shd w:val="clear" w:color="auto" w:fill="FFFFFF"/>
-        </w:rPr>
-        <w:t>Naiem</w:t>
-      </w:r>
-      <w:proofErr w:type="spellEnd"/>
-      <w:r>
-        <w:rPr>
-          <w:rFonts w:ascii="Helvetica Neue" w:eastAsia="Times New Roman" w:hAnsi="Helvetica Neue" w:cs="Times New Roman"/>
-          <w:b/>
-          <w:bCs/>
-          <w:color w:val="333333"/>
-          <w:sz w:val="32"/>
-          <w:szCs w:val="32"/>
-        </w:rPr>
-        <w:br/>
-      </w:r>
-      <w:r>
-        <w:rPr>
-          <w:rFonts w:ascii="Helvetica Neue" w:eastAsia="Times New Roman" w:hAnsi="Helvetica Neue" w:cs="Times New Roman"/>
-          <w:b/>
-          <w:bCs/>
-          <w:color w:val="333333"/>
-          <w:sz w:val="32"/>
-          <w:szCs w:val="32"/>
-          <w:shd w:val="clear" w:color="auto" w:fill="FFFFFF"/>
-        </w:rPr>
-        <w:t xml:space="preserve"> Student </w:t>
-      </w:r>
-      <w:proofErr w:type="gramStart"/>
-      <w:r>
-        <w:rPr>
-          <w:rFonts w:ascii="Helvetica Neue" w:eastAsia="Times New Roman" w:hAnsi="Helvetica Neue" w:cs="Times New Roman"/>
-          <w:b/>
-          <w:bCs/>
-          <w:color w:val="333333"/>
-          <w:sz w:val="32"/>
-          <w:szCs w:val="32"/>
-          <w:shd w:val="clear" w:color="auto" w:fill="FFFFFF"/>
-        </w:rPr>
-        <w:t>ID</w:t>
-      </w:r>
-      <w:r>
-        <w:rPr>
-          <w:rFonts w:ascii="Helvetica Neue" w:eastAsia="Times New Roman" w:hAnsi="Helvetica Neue" w:cs="Times New Roman"/>
-          <w:b/>
-          <w:bCs/>
-          <w:color w:val="333333"/>
-          <w:sz w:val="32"/>
-          <w:szCs w:val="32"/>
-          <w:shd w:val="clear" w:color="auto" w:fill="FFFFFF"/>
-        </w:rPr>
-        <w:t xml:space="preserve"> </w:t>
-      </w:r>
-      <w:r>
-        <w:rPr>
-          <w:rFonts w:ascii="Helvetica Neue" w:eastAsia="Times New Roman" w:hAnsi="Helvetica Neue" w:cs="Times New Roman"/>
-          <w:b/>
-          <w:bCs/>
-          <w:color w:val="333333"/>
-          <w:sz w:val="32"/>
-          <w:szCs w:val="32"/>
-          <w:shd w:val="clear" w:color="auto" w:fill="FFFFFF"/>
-        </w:rPr>
-        <w:t>:</w:t>
-      </w:r>
-      <w:proofErr w:type="gramEnd"/>
-      <w:r>
-        <w:rPr>
-          <w:rFonts w:ascii="Helvetica Neue" w:eastAsia="Times New Roman" w:hAnsi="Helvetica Neue" w:cs="Times New Roman"/>
-          <w:b/>
-          <w:bCs/>
-          <w:color w:val="333333"/>
-          <w:sz w:val="32"/>
-          <w:szCs w:val="32"/>
-          <w:shd w:val="clear" w:color="auto" w:fill="FFFFFF"/>
-        </w:rPr>
-        <w:t xml:space="preserve"> </w:t>
-      </w:r>
-      <w:r>
-        <w:rPr>
-          <w:rFonts w:ascii="Helvetica Neue" w:eastAsia="Times New Roman" w:hAnsi="Helvetica Neue" w:cs="Times New Roman"/>
-          <w:color w:val="333333"/>
-          <w:sz w:val="36"/>
-          <w:szCs w:val="36"/>
-          <w:shd w:val="clear" w:color="auto" w:fill="FFFFFF"/>
-        </w:rPr>
-        <w:t>1620266042</w:t>
-      </w:r>
-    </w:p>
-    <w:p>
-      <w:pPr>
-        <w:jc w:val="center"/>
-        <w:rPr>
-          <w:rFonts w:ascii="Helvetica Neue" w:eastAsia="Times New Roman" w:hAnsi="Helvetica Neue" w:cs="Times New Roman"/>
-          <w:color w:val="333333"/>
-          <w:sz w:val="36"/>
-          <w:szCs w:val="36"/>
-        </w:rPr>
-      </w:pPr>
-      <w:r>
-        <w:rPr>
-          <w:rFonts w:ascii="Helvetica Neue" w:eastAsia="Times New Roman" w:hAnsi="Helvetica Neue" w:cs="Times New Roman"/>
-          <w:b/>
-          <w:bCs/>
-          <w:color w:val="333333"/>
-          <w:sz w:val="32"/>
-          <w:szCs w:val="32"/>
-        </w:rPr>
-        <w:br/>
-      </w:r>
-      <w:r>
-        <w:rPr>
-          <w:rFonts w:ascii="Helvetica Neue" w:eastAsia="Times New Roman" w:hAnsi="Helvetica Neue" w:cs="Times New Roman"/>
-          <w:b/>
-          <w:bCs/>
-          <w:color w:val="333333"/>
-          <w:sz w:val="32"/>
-          <w:szCs w:val="32"/>
-          <w:shd w:val="clear" w:color="auto" w:fill="FFFFFF"/>
-        </w:rPr>
-        <w:t xml:space="preserve">Student NSU </w:t>
-      </w:r>
-      <w:proofErr w:type="gramStart"/>
-      <w:r>
-        <w:rPr>
-          <w:rFonts w:ascii="Helvetica Neue" w:eastAsia="Times New Roman" w:hAnsi="Helvetica Neue" w:cs="Times New Roman"/>
-          <w:b/>
-          <w:bCs/>
-          <w:color w:val="333333"/>
-          <w:sz w:val="32"/>
-          <w:szCs w:val="32"/>
-          <w:shd w:val="clear" w:color="auto" w:fill="FFFFFF"/>
-        </w:rPr>
-        <w:t>email</w:t>
-      </w:r>
-      <w:r>
-        <w:rPr>
-          <w:rFonts w:ascii="Helvetica Neue" w:eastAsia="Times New Roman" w:hAnsi="Helvetica Neue" w:cs="Times New Roman"/>
-          <w:b/>
-          <w:bCs/>
-          <w:color w:val="333333"/>
-          <w:sz w:val="32"/>
-          <w:szCs w:val="32"/>
-          <w:shd w:val="clear" w:color="auto" w:fill="FFFFFF"/>
-        </w:rPr>
-        <w:t xml:space="preserve"> </w:t>
-      </w:r>
-      <w:r>
-        <w:rPr>
-          <w:rFonts w:ascii="Helvetica Neue" w:eastAsia="Times New Roman" w:hAnsi="Helvetica Neue" w:cs="Times New Roman"/>
-          <w:b/>
-          <w:bCs/>
-          <w:color w:val="333333"/>
-          <w:sz w:val="32"/>
-          <w:szCs w:val="32"/>
-          <w:shd w:val="clear" w:color="auto" w:fill="FFFFFF"/>
-        </w:rPr>
-        <w:t>:</w:t>
-      </w:r>
-      <w:proofErr w:type="gramEnd"/>
-      <w:r>
-        <w:rPr>
-          <w:rFonts w:ascii="Helvetica Neue" w:eastAsia="Times New Roman" w:hAnsi="Helvetica Neue" w:cs="Times New Roman"/>
-          <w:color w:val="333333"/>
-          <w:sz w:val="32"/>
-          <w:szCs w:val="32"/>
-          <w:shd w:val="clear" w:color="auto" w:fill="FFFFFF"/>
-        </w:rPr>
-        <w:t xml:space="preserve"> </w:t>
-      </w:r>
-      <w:r>
-        <w:rPr>
-          <w:rFonts w:ascii="Helvetica Neue" w:eastAsia="Times New Roman" w:hAnsi="Helvetica Neue" w:cs="Times New Roman"/>
-          <w:color w:val="333333"/>
-          <w:sz w:val="36"/>
-          <w:szCs w:val="36"/>
-          <w:shd w:val="clear" w:color="auto" w:fill="FFFFFF"/>
-        </w:rPr>
-        <w:t xml:space="preserve"> jahid.naiem@northsouth.edu</w:t>
-      </w:r>
-    </w:p>
-    <w:p>
-      <w:r>
-        <w:rPr>
-          <w:rFonts w:ascii="Helvetica Neue" w:eastAsia="Times New Roman" w:hAnsi="Helvetica Neue" w:cs="Times New Roman"/>
-          <w:b/>
-          <w:bCs/>
-          <w:color w:val="333333"/>
-          <w:sz w:val="32"/>
-          <w:szCs w:val="32"/>
-          <w:shd w:val="clear" w:color="auto" w:fill="FFFFFF"/>
-        </w:rPr>
-        <w:t xml:space="preserve">Git repository </w:t>
-      </w:r>
-      <w:proofErr w:type="gramStart"/>
-      <w:r>
-        <w:rPr>
-          <w:rFonts w:ascii="Helvetica Neue" w:eastAsia="Times New Roman" w:hAnsi="Helvetica Neue" w:cs="Times New Roman"/>
-          <w:b/>
-          <w:bCs/>
-          <w:color w:val="333333"/>
-          <w:sz w:val="32"/>
-          <w:szCs w:val="32"/>
-          <w:shd w:val="clear" w:color="auto" w:fill="FFFFFF"/>
-        </w:rPr>
-        <w:t>link</w:t>
-      </w:r>
-      <w:r>
-        <w:rPr>
-          <w:rFonts w:ascii="Helvetica Neue" w:eastAsia="Times New Roman" w:hAnsi="Helvetica Neue" w:cs="Times New Roman"/>
-          <w:b/>
-          <w:bCs/>
-          <w:color w:val="333333"/>
-          <w:sz w:val="32"/>
-          <w:szCs w:val="32"/>
-          <w:shd w:val="clear" w:color="auto" w:fill="FFFFFF"/>
-        </w:rPr>
-        <w:t xml:space="preserve"> </w:t>
-      </w:r>
-      <w:r>
-        <w:rPr>
-          <w:rFonts w:ascii="Helvetica Neue" w:eastAsia="Times New Roman" w:hAnsi="Helvetica Neue" w:cs="Times New Roman"/>
-          <w:b/>
-          <w:bCs/>
-          <w:color w:val="333333"/>
-          <w:sz w:val="32"/>
-          <w:szCs w:val="32"/>
-          <w:shd w:val="clear" w:color="auto" w:fill="FFFFFF"/>
-        </w:rPr>
-        <w:t>:</w:t>
-      </w:r>
-      <w:proofErr w:type="gramEnd"/>
-      <w:r>
-        <w:rPr>
-          <w:rFonts w:ascii="Helvetica Neue" w:eastAsia="Times New Roman" w:hAnsi="Helvetica Neue" w:cs="Times New Roman"/>
-          <w:b/>
-          <w:bCs/>
-          <w:color w:val="333333"/>
-          <w:sz w:val="32"/>
-          <w:szCs w:val="32"/>
-          <w:shd w:val="clear" w:color="auto" w:fill="FFFFFF"/>
-        </w:rPr>
-        <w:t> </w:t>
-      </w:r>
-      <w:r>
-        <w:rPr>
-          <w:rFonts w:ascii="Helvetica Neue" w:eastAsia="Times New Roman" w:hAnsi="Helvetica Neue" w:cs="Times New Roman"/>
+          <w:rFonts w:asciiTheme="minorHAnsi" w:hAnsiTheme="minorHAnsi" w:cstheme="minorHAnsi"/>
+        </w:rPr>
+      </w:pPr>
+      <w:r>
+        <w:rPr>
+          <w:rFonts w:asciiTheme="minorHAnsi" w:eastAsia="Times New Roman" w:hAnsiTheme="minorHAnsi" w:cstheme="minorHAnsi"/>
+          <w:b/>
+          <w:bCs/>
+          <w:color w:val="333333"/>
+          <w:sz w:val="32"/>
+          <w:szCs w:val="32"/>
+          <w:shd w:val="clear" w:color="auto" w:fill="FFFFFF"/>
+        </w:rPr>
+        <w:t>Git repository link: </w:t>
+      </w:r>
+      <w:r>
+        <w:rPr>
+          <w:rFonts w:asciiTheme="minorHAnsi" w:eastAsia="Times New Roman" w:hAnsiTheme="minorHAnsi" w:cstheme="minorHAnsi"/>
           <w:color w:val="333333"/>
           <w:sz w:val="32"/>
           <w:szCs w:val="32"/>
@@ -888,6 +549,7 @@
         <w:r>
           <w:rPr>
             <w:rStyle w:val="Hyperlink"/>
+            <w:rFonts w:asciiTheme="minorHAnsi" w:hAnsiTheme="minorHAnsi" w:cstheme="minorHAnsi"/>
             <w:sz w:val="28"/>
             <w:szCs w:val="28"/>
           </w:rPr>
@@ -897,6 +559,7 @@
     </w:p>
     <w:p>
       <w:pPr>
+        <w:jc w:val="center"/>
         <w:rPr>
           <w:rFonts w:ascii="Helvetica Neue" w:eastAsia="Times New Roman" w:hAnsi="Helvetica Neue" w:cs="Times New Roman"/>
           <w:b/>
@@ -909,7 +572,7 @@
       </w:pPr>
       <w:r>
         <w:rPr>
-          <w:rFonts w:ascii="Helvetica Neue" w:eastAsia="Times New Roman" w:hAnsi="Helvetica Neue" w:cs="Times New Roman"/>
+          <w:rFonts w:asciiTheme="minorHAnsi" w:eastAsia="Times New Roman" w:hAnsiTheme="minorHAnsi" w:cstheme="minorHAnsi"/>
           <w:b/>
           <w:bCs/>
           <w:color w:val="333333"/>
@@ -920,51 +583,27 @@
       </w:r>
       <w:r>
         <w:rPr>
-          <w:rFonts w:ascii="Helvetica Neue" w:eastAsia="Times New Roman" w:hAnsi="Helvetica Neue" w:cs="Times New Roman"/>
-          <w:b/>
-          <w:bCs/>
-          <w:color w:val="333333"/>
-          <w:sz w:val="32"/>
-          <w:szCs w:val="32"/>
-          <w:shd w:val="clear" w:color="auto" w:fill="FFFFFF"/>
-        </w:rPr>
-        <w:t xml:space="preserve">                                </w:t>
-      </w:r>
-      <w:r>
-        <w:rPr>
-          <w:rFonts w:ascii="Helvetica Neue" w:eastAsia="Times New Roman" w:hAnsi="Helvetica Neue" w:cs="Times New Roman"/>
-          <w:b/>
-          <w:bCs/>
-          <w:color w:val="333333"/>
-          <w:sz w:val="32"/>
-          <w:szCs w:val="32"/>
-          <w:shd w:val="clear" w:color="auto" w:fill="FFFFFF"/>
-        </w:rPr>
-        <w:t xml:space="preserve">Date </w:t>
-      </w:r>
-      <w:r>
-        <w:rPr>
-          <w:rFonts w:ascii="Helvetica Neue" w:eastAsia="Times New Roman" w:hAnsi="Helvetica Neue" w:cs="Times New Roman"/>
-          <w:b/>
-          <w:bCs/>
-          <w:color w:val="333333"/>
-          <w:sz w:val="32"/>
-          <w:szCs w:val="32"/>
-          <w:shd w:val="clear" w:color="auto" w:fill="FFFFFF"/>
-        </w:rPr>
-        <w:t>prepared</w:t>
-      </w:r>
-      <w:r>
-        <w:rPr>
-          <w:rFonts w:ascii="Helvetica Neue" w:eastAsia="Times New Roman" w:hAnsi="Helvetica Neue" w:cs="Times New Roman"/>
-          <w:b/>
-          <w:bCs/>
-          <w:color w:val="333333"/>
-          <w:sz w:val="32"/>
-          <w:szCs w:val="32"/>
-          <w:shd w:val="clear" w:color="auto" w:fill="FFFFFF"/>
-        </w:rPr>
-        <w:t>: 12/06/19</w:t>
+          <w:rFonts w:asciiTheme="minorHAnsi" w:eastAsia="Times New Roman" w:hAnsiTheme="minorHAnsi" w:cstheme="minorHAnsi"/>
+          <w:b/>
+          <w:bCs/>
+          <w:color w:val="333333"/>
+          <w:sz w:val="32"/>
+          <w:szCs w:val="32"/>
+          <w:shd w:val="clear" w:color="auto" w:fill="FFFFFF"/>
+        </w:rPr>
+        <w:t xml:space="preserve">    </w:t>
+      </w:r>
+      <w:r>
+        <w:rPr>
+          <w:rFonts w:asciiTheme="minorHAnsi" w:eastAsia="Times New Roman" w:hAnsiTheme="minorHAnsi" w:cstheme="minorHAnsi"/>
+          <w:b/>
+          <w:bCs/>
+          <w:color w:val="333333"/>
+          <w:sz w:val="32"/>
+          <w:szCs w:val="32"/>
+          <w:shd w:val="clear" w:color="auto" w:fill="FFFFFF"/>
+        </w:rPr>
+        <w:t xml:space="preserve"> Date prepared: 12/06/19</w:t>
       </w:r>
     </w:p>
     <w:p>
@@ -1103,6 +742,12 @@
           <w:rFonts w:ascii="Calibri" w:eastAsia="Times New Roman" w:hAnsi="Calibri" w:cs="Times New Roman"/>
         </w:rPr>
       </w:pPr>
+      <w:r>
+        <w:rPr>
+          <w:rFonts w:ascii="Calibri" w:eastAsia="Times New Roman" w:hAnsi="Calibri" w:cs="Times New Roman"/>
+        </w:rPr>
+        <w:t xml:space="preserve"> One can post his or her service or skill on the app with proper details. Those who need the service can order the service, can select payment method and can get deliver through delivery service.</w:t>
+      </w:r>
     </w:p>
     <w:p>
       <w:pPr>
@@ -1114,38 +759,53 @@
       <w:r>
         <w:rPr>
           <w:rFonts w:ascii="Calibri" w:eastAsia="Times New Roman" w:hAnsi="Calibri" w:cs="Times New Roman"/>
-        </w:rPr>
-        <w:t xml:space="preserve"> One can post </w:t>
-      </w:r>
-      <w:r>
-        <w:rPr>
-          <w:rFonts w:ascii="Calibri" w:eastAsia="Times New Roman" w:hAnsi="Calibri" w:cs="Times New Roman"/>
-        </w:rPr>
-        <w:t>his or her service or skill on</w:t>
-      </w:r>
-      <w:r>
-        <w:rPr>
-          <w:rFonts w:ascii="Calibri" w:eastAsia="Times New Roman" w:hAnsi="Calibri" w:cs="Times New Roman"/>
-        </w:rPr>
-        <w:t xml:space="preserve"> the app with proper details. T</w:t>
-      </w:r>
-      <w:r>
-        <w:rPr>
-          <w:rFonts w:ascii="Calibri" w:eastAsia="Times New Roman" w:hAnsi="Calibri" w:cs="Times New Roman"/>
-        </w:rPr>
-        <w:t>hose who need the service can order the service</w:t>
-      </w:r>
-      <w:r>
-        <w:rPr>
-          <w:rFonts w:ascii="Calibri" w:eastAsia="Times New Roman" w:hAnsi="Calibri" w:cs="Times New Roman"/>
-        </w:rPr>
-        <w:t>, can select payment method</w:t>
-      </w:r>
-      <w:r>
-        <w:rPr>
-          <w:rFonts w:ascii="Calibri" w:eastAsia="Times New Roman" w:hAnsi="Calibri" w:cs="Times New Roman"/>
-        </w:rPr>
-        <w:t xml:space="preserve"> and can get deliver through delivery service.</w:t>
+          <w:b/>
+          <w:bCs/>
+          <w:u w:val="single"/>
+        </w:rPr>
+        <w:t>The problem I am trying to solve:</w:t>
+      </w:r>
+      <w:r>
+        <w:rPr>
+          <w:rFonts w:ascii="Calibri" w:eastAsia="Times New Roman" w:hAnsi="Calibri" w:cs="Times New Roman"/>
+        </w:rPr>
+        <w:t xml:space="preserve"> </w:t>
+      </w:r>
+      <w:r>
+        <w:rPr>
+          <w:rFonts w:ascii="Calibri" w:eastAsia="Times New Roman" w:hAnsi="Calibri" w:cs="Times New Roman"/>
+        </w:rPr>
+        <w:t>There are so many unemployed but skilled people where large number are women. I am trying to convert the large number</w:t>
+      </w:r>
+      <w:r>
+        <w:rPr>
+          <w:rFonts w:ascii="Calibri" w:eastAsia="Times New Roman" w:hAnsi="Calibri" w:cs="Times New Roman"/>
+        </w:rPr>
+        <w:t xml:space="preserve"> of skilled but unemployed, dependent people basically women into wo</w:t>
+      </w:r>
+      <w:r>
+        <w:rPr>
+          <w:rFonts w:ascii="Calibri" w:eastAsia="Times New Roman" w:hAnsi="Calibri" w:cs="Times New Roman"/>
+        </w:rPr>
+        <w:t>rking and self-dependent women</w:t>
+      </w:r>
+      <w:r>
+        <w:rPr>
+          <w:rFonts w:ascii="Calibri" w:eastAsia="Times New Roman" w:hAnsi="Calibri" w:cs="Times New Roman"/>
+        </w:rPr>
+        <w:t xml:space="preserve">. Women </w:t>
+      </w:r>
+      <w:r>
+        <w:rPr>
+          <w:rFonts w:ascii="Calibri" w:eastAsia="Times New Roman" w:hAnsi="Calibri" w:cs="Times New Roman"/>
+        </w:rPr>
+        <w:t xml:space="preserve">won’t be burden anymore. People can earn with the help of </w:t>
+      </w:r>
+      <w:r>
+        <w:rPr>
+          <w:rFonts w:ascii="Calibri" w:eastAsia="Times New Roman" w:hAnsi="Calibri" w:cs="Times New Roman"/>
+        </w:rPr>
+        <w:t>their skill from home.</w:t>
       </w:r>
     </w:p>
     <w:p>
@@ -1155,6 +815,30 @@
           <w:rFonts w:ascii="Calibri" w:eastAsia="Times New Roman" w:hAnsi="Calibri" w:cs="Times New Roman"/>
         </w:rPr>
       </w:pPr>
+      <w:r>
+        <w:rPr>
+          <w:rFonts w:ascii="Calibri" w:eastAsia="Times New Roman" w:hAnsi="Calibri" w:cs="Times New Roman"/>
+        </w:rPr>
+        <w:t xml:space="preserve">The application will help unemployed people </w:t>
+      </w:r>
+      <w:r>
+        <w:rPr>
+          <w:rFonts w:ascii="Calibri" w:eastAsia="Times New Roman" w:hAnsi="Calibri" w:cs="Times New Roman"/>
+        </w:rPr>
+        <w:t>to be self-employed.</w:t>
+      </w:r>
+      <w:r>
+        <w:rPr>
+          <w:rFonts w:ascii="Calibri" w:eastAsia="Times New Roman" w:hAnsi="Calibri" w:cs="Times New Roman"/>
+        </w:rPr>
+        <w:t xml:space="preserve"> They can use the app to be self-depende</w:t>
+      </w:r>
+      <w:r>
+        <w:rPr>
+          <w:rFonts w:ascii="Calibri" w:eastAsia="Times New Roman" w:hAnsi="Calibri" w:cs="Times New Roman"/>
+        </w:rPr>
+        <w:t>nt without any large investment.</w:t>
+      </w:r>
     </w:p>
     <w:p>
       <w:pPr>
@@ -1166,137 +850,8 @@
       <w:r>
         <w:rPr>
           <w:rFonts w:ascii="Calibri" w:eastAsia="Times New Roman" w:hAnsi="Calibri" w:cs="Times New Roman"/>
-          <w:b/>
-          <w:bCs/>
-          <w:u w:val="single"/>
-        </w:rPr>
-        <w:t>The problem I am trying to solve:</w:t>
-      </w:r>
-      <w:r>
-        <w:rPr>
-          <w:rFonts w:ascii="Calibri" w:eastAsia="Times New Roman" w:hAnsi="Calibri" w:cs="Times New Roman"/>
-        </w:rPr>
-        <w:t xml:space="preserve"> </w:t>
-      </w:r>
-      <w:r>
-        <w:rPr>
-          <w:rFonts w:ascii="Calibri" w:eastAsia="Times New Roman" w:hAnsi="Calibri" w:cs="Times New Roman"/>
-        </w:rPr>
-        <w:t>There are so many unemployed but skilled people where large number are women.</w:t>
-      </w:r>
-      <w:r>
-        <w:rPr>
-          <w:rFonts w:ascii="Calibri" w:eastAsia="Times New Roman" w:hAnsi="Calibri" w:cs="Times New Roman"/>
-        </w:rPr>
-        <w:t xml:space="preserve"> I am trying to convert the large number</w:t>
-      </w:r>
-      <w:r>
-        <w:rPr>
-          <w:rFonts w:ascii="Calibri" w:eastAsia="Times New Roman" w:hAnsi="Calibri" w:cs="Times New Roman"/>
-        </w:rPr>
-        <w:t xml:space="preserve"> of skilled but unemployed, dependent people basically women into wo</w:t>
-      </w:r>
-      <w:r>
-        <w:rPr>
-          <w:rFonts w:ascii="Calibri" w:eastAsia="Times New Roman" w:hAnsi="Calibri" w:cs="Times New Roman"/>
-        </w:rPr>
-        <w:t>rking and self-dependent</w:t>
-      </w:r>
-      <w:r>
-        <w:rPr>
-          <w:rFonts w:ascii="Calibri" w:eastAsia="Times New Roman" w:hAnsi="Calibri" w:cs="Times New Roman"/>
-        </w:rPr>
-        <w:t xml:space="preserve"> women</w:t>
-      </w:r>
-      <w:r>
-        <w:rPr>
-          <w:rFonts w:ascii="Calibri" w:eastAsia="Times New Roman" w:hAnsi="Calibri" w:cs="Times New Roman"/>
-        </w:rPr>
-        <w:t xml:space="preserve">. Women </w:t>
-      </w:r>
-      <w:r>
-        <w:rPr>
-          <w:rFonts w:ascii="Calibri" w:eastAsia="Times New Roman" w:hAnsi="Calibri" w:cs="Times New Roman"/>
-        </w:rPr>
-        <w:t xml:space="preserve">won’t be burden anymore. People can earn with the help </w:t>
-      </w:r>
-      <w:r>
-        <w:rPr>
-          <w:rFonts w:ascii="Calibri" w:eastAsia="Times New Roman" w:hAnsi="Calibri" w:cs="Times New Roman"/>
-        </w:rPr>
-        <w:t xml:space="preserve">of </w:t>
-      </w:r>
-      <w:r>
-        <w:rPr>
-          <w:rFonts w:ascii="Calibri" w:eastAsia="Times New Roman" w:hAnsi="Calibri" w:cs="Times New Roman"/>
-        </w:rPr>
-        <w:t>their</w:t>
-      </w:r>
-      <w:r>
-        <w:rPr>
-          <w:rFonts w:ascii="Calibri" w:eastAsia="Times New Roman" w:hAnsi="Calibri" w:cs="Times New Roman"/>
-        </w:rPr>
-        <w:t xml:space="preserve"> skill from home.</w:t>
-      </w:r>
-    </w:p>
-    <w:p>
-      <w:pPr>
-        <w:jc w:val="both"/>
-        <w:rPr>
-          <w:rFonts w:ascii="Calibri" w:eastAsia="Times New Roman" w:hAnsi="Calibri" w:cs="Times New Roman"/>
-        </w:rPr>
-      </w:pPr>
-      <w:r>
-        <w:rPr>
-          <w:rFonts w:ascii="Calibri" w:eastAsia="Times New Roman" w:hAnsi="Calibri" w:cs="Times New Roman"/>
-        </w:rPr>
-        <w:t xml:space="preserve">The application will help unemployed people </w:t>
-      </w:r>
-      <w:r>
-        <w:rPr>
-          <w:rFonts w:ascii="Calibri" w:eastAsia="Times New Roman" w:hAnsi="Calibri" w:cs="Times New Roman"/>
-        </w:rPr>
-        <w:t>to be self-employed.</w:t>
-      </w:r>
-      <w:r>
-        <w:rPr>
-          <w:rFonts w:ascii="Calibri" w:eastAsia="Times New Roman" w:hAnsi="Calibri" w:cs="Times New Roman"/>
-        </w:rPr>
-        <w:t xml:space="preserve"> They can use the app to be self-depende</w:t>
-      </w:r>
-      <w:r>
-        <w:rPr>
-          <w:rFonts w:ascii="Calibri" w:eastAsia="Times New Roman" w:hAnsi="Calibri" w:cs="Times New Roman"/>
-        </w:rPr>
-        <w:t>nt without any large investment.</w:t>
-      </w:r>
-    </w:p>
-    <w:p>
-      <w:pPr>
-        <w:jc w:val="both"/>
-        <w:rPr>
-          <w:rFonts w:ascii="Calibri" w:eastAsia="Times New Roman" w:hAnsi="Calibri" w:cs="Times New Roman"/>
-        </w:rPr>
-      </w:pPr>
-    </w:p>
-    <w:p>
-      <w:pPr>
-        <w:jc w:val="both"/>
-        <w:rPr>
-          <w:rFonts w:ascii="Calibri" w:eastAsia="Times New Roman" w:hAnsi="Calibri" w:cs="Times New Roman"/>
-        </w:rPr>
-      </w:pPr>
-      <w:r>
-        <w:rPr>
-          <w:rFonts w:ascii="Calibri" w:eastAsia="Times New Roman" w:hAnsi="Calibri" w:cs="Times New Roman"/>
-        </w:rPr>
-        <w:t>Basically,</w:t>
-      </w:r>
-      <w:r>
-        <w:rPr>
-          <w:rFonts w:ascii="Calibri" w:eastAsia="Times New Roman" w:hAnsi="Calibri" w:cs="Times New Roman"/>
-        </w:rPr>
-        <w:t xml:space="preserve"> earing by giving service using one’s skill and hobby. </w:t>
+        </w:rPr>
+        <w:t xml:space="preserve">Basically, earing by giving service using one’s skill and hobby. </w:t>
       </w:r>
     </w:p>
     <w:p>
@@ -1405,23 +960,7 @@
           <w:sz w:val="24"/>
           <w:szCs w:val="24"/>
         </w:rPr>
-        <w:t xml:space="preserve">Details of individual’s service (photos, location, cost </w:t>
-      </w:r>
-      <w:r>
-        <w:rPr>
-          <w:rFonts w:ascii="Calibri" w:eastAsia="Times New Roman" w:hAnsi="Calibri" w:cs="Times New Roman"/>
-          <w:sz w:val="24"/>
-          <w:szCs w:val="24"/>
-        </w:rPr>
-        <w:t>etc.</w:t>
-      </w:r>
-      <w:r>
-        <w:rPr>
-          <w:rFonts w:ascii="Calibri" w:eastAsia="Times New Roman" w:hAnsi="Calibri" w:cs="Times New Roman"/>
-          <w:sz w:val="24"/>
-          <w:szCs w:val="24"/>
-        </w:rPr>
-        <w:t>)</w:t>
+        <w:t>Details of individual’s service (photos, location, cost etc.)</w:t>
       </w:r>
     </w:p>
     <w:p>
@@ -1492,21 +1031,155 @@
         </w:rPr>
         <w:t xml:space="preserve">Maps </w:t>
       </w:r>
+    </w:p>
+    <w:p>
+      <w:pPr>
+        <w:jc w:val="both"/>
+        <w:rPr>
+          <w:rFonts w:ascii="Calibri" w:eastAsia="Times New Roman" w:hAnsi="Calibri" w:cs="Times New Roman"/>
+          <w:i/>
+          <w:iCs/>
+          <w:color w:val="333333"/>
+          <w:sz w:val="32"/>
+          <w:szCs w:val="32"/>
+          <w:u w:val="single"/>
+          <w:shd w:val="clear" w:color="auto" w:fill="FFFFFF"/>
+        </w:rPr>
+      </w:pPr>
+      <w:r>
+        <w:rPr>
+          <w:rFonts w:ascii="Calibri" w:eastAsia="Times New Roman" w:hAnsi="Calibri" w:cs="Times New Roman"/>
+          <w:i/>
+          <w:iCs/>
+          <w:color w:val="333333"/>
+          <w:sz w:val="32"/>
+          <w:szCs w:val="32"/>
+          <w:u w:val="single"/>
+          <w:shd w:val="clear" w:color="auto" w:fill="FFFFFF"/>
+        </w:rPr>
+        <w:t xml:space="preserve">Technology: </w:t>
+      </w:r>
+    </w:p>
+    <w:p>
+      <w:pPr>
+        <w:jc w:val="both"/>
+        <w:rPr>
+          <w:rFonts w:ascii="Calibri" w:eastAsia="Times New Roman" w:hAnsi="Calibri" w:cs="Times New Roman"/>
+          <w:i/>
+          <w:iCs/>
+          <w:color w:val="333333"/>
+          <w:sz w:val="32"/>
+          <w:szCs w:val="32"/>
+          <w:u w:val="single"/>
+          <w:shd w:val="clear" w:color="auto" w:fill="FFFFFF"/>
+        </w:rPr>
+      </w:pPr>
+    </w:p>
+    <w:p>
+      <w:pPr>
+        <w:jc w:val="both"/>
+        <w:rPr>
+          <w:rFonts w:ascii="Calibri" w:eastAsia="Times New Roman" w:hAnsi="Calibri" w:cs="Times New Roman"/>
+          <w:color w:val="333333"/>
+          <w:shd w:val="clear" w:color="auto" w:fill="FFFFFF"/>
+        </w:rPr>
+      </w:pPr>
+      <w:r>
+        <w:rPr>
+          <w:rFonts w:ascii="Calibri" w:eastAsia="Times New Roman" w:hAnsi="Calibri" w:cs="Times New Roman"/>
+          <w:color w:val="333333"/>
+          <w:shd w:val="clear" w:color="auto" w:fill="FFFFFF"/>
+        </w:rPr>
+        <w:t>1.</w:t>
+      </w:r>
+      <w:r>
+        <w:rPr>
+          <w:rFonts w:ascii="Calibri" w:eastAsia="Times New Roman" w:hAnsi="Calibri" w:cs="Times New Roman"/>
+          <w:color w:val="333333"/>
+          <w:shd w:val="clear" w:color="auto" w:fill="FFFFFF"/>
+        </w:rPr>
+        <w:t xml:space="preserve"> </w:t>
+      </w:r>
+      <w:r>
+        <w:rPr>
+          <w:rFonts w:ascii="Calibri" w:eastAsia="Times New Roman" w:hAnsi="Calibri" w:cs="Times New Roman"/>
+          <w:color w:val="333333"/>
+          <w:shd w:val="clear" w:color="auto" w:fill="FFFFFF"/>
+        </w:rPr>
+        <w:t>Android Studio</w:t>
+      </w:r>
+    </w:p>
+    <w:p>
+      <w:pPr>
+        <w:jc w:val="both"/>
+        <w:rPr>
+          <w:rFonts w:ascii="Calibri" w:eastAsia="Times New Roman" w:hAnsi="Calibri" w:cs="Times New Roman"/>
+          <w:color w:val="333333"/>
+          <w:shd w:val="clear" w:color="auto" w:fill="FFFFFF"/>
+        </w:rPr>
+      </w:pPr>
+      <w:r>
+        <w:rPr>
+          <w:rFonts w:ascii="Calibri" w:eastAsia="Times New Roman" w:hAnsi="Calibri" w:cs="Times New Roman"/>
+          <w:color w:val="333333"/>
+          <w:shd w:val="clear" w:color="auto" w:fill="FFFFFF"/>
+        </w:rPr>
+        <w:t xml:space="preserve">2. Google’s services </w:t>
+      </w:r>
+    </w:p>
+    <w:p>
+      <w:pPr>
+        <w:jc w:val="both"/>
+        <w:rPr>
+          <w:rFonts w:eastAsia="Times New Roman" w:cs="Times New Roman"/>
+          <w:color w:val="333333"/>
+          <w:sz w:val="32"/>
+          <w:szCs w:val="32"/>
+          <w:shd w:val="clear" w:color="auto" w:fill="FFFFFF"/>
+        </w:rPr>
+      </w:pPr>
+      <w:r>
+        <w:rPr>
+          <w:rFonts w:ascii="Calibri" w:eastAsia="Times New Roman" w:hAnsi="Calibri" w:cs="Times New Roman"/>
+          <w:color w:val="333333"/>
+          <w:shd w:val="clear" w:color="auto" w:fill="FFFFFF"/>
+        </w:rPr>
+        <w:t>3. Firebase</w:t>
+      </w:r>
+      <w:r>
+        <w:rPr>
+          <w:rFonts w:eastAsia="Times New Roman" w:cs="Times New Roman"/>
+          <w:color w:val="333333"/>
+          <w:sz w:val="32"/>
+          <w:szCs w:val="32"/>
+          <w:shd w:val="clear" w:color="auto" w:fill="FFFFFF"/>
+        </w:rPr>
+        <w:t xml:space="preserve"> </w:t>
+      </w:r>
+    </w:p>
+    <w:p>
+      <w:pPr>
+        <w:jc w:val="both"/>
+        <w:rPr>
+          <w:rFonts w:eastAsia="Times New Roman" w:cs="Times New Roman"/>
+          <w:color w:val="333333"/>
+          <w:sz w:val="32"/>
+          <w:szCs w:val="32"/>
+          <w:shd w:val="clear" w:color="auto" w:fill="FFFFFF"/>
+        </w:rPr>
+      </w:pPr>
       <w:bookmarkStart w:id="0" w:name="_GoBack"/>
       <w:bookmarkEnd w:id="0"/>
     </w:p>
     <w:p>
       <w:pPr>
-        <w:jc w:val="both"/>
         <w:rPr>
           <w:rFonts w:ascii="Calibri" w:eastAsia="Times New Roman" w:hAnsi="Calibri" w:cs="Times New Roman"/>
           <w:i/>
           <w:iCs/>
-          <w:color w:val="333333"/>
           <w:sz w:val="32"/>
           <w:szCs w:val="32"/>
           <w:u w:val="single"/>
-          <w:shd w:val="clear" w:color="auto" w:fill="FFFFFF"/>
         </w:rPr>
       </w:pPr>
       <w:r>
@@ -1514,227 +1187,93 @@
           <w:rFonts w:ascii="Calibri" w:eastAsia="Times New Roman" w:hAnsi="Calibri" w:cs="Times New Roman"/>
           <w:i/>
           <w:iCs/>
-          <w:color w:val="333333"/>
           <w:sz w:val="32"/>
           <w:szCs w:val="32"/>
           <w:u w:val="single"/>
-          <w:shd w:val="clear" w:color="auto" w:fill="FFFFFF"/>
-        </w:rPr>
-        <w:t xml:space="preserve">Technology: </w:t>
-      </w:r>
-    </w:p>
-    <w:p>
-      <w:pPr>
-        <w:jc w:val="both"/>
-        <w:rPr>
-          <w:rFonts w:ascii="Calibri" w:eastAsia="Times New Roman" w:hAnsi="Calibri" w:cs="Times New Roman"/>
-          <w:color w:val="333333"/>
-          <w:shd w:val="clear" w:color="auto" w:fill="FFFFFF"/>
-        </w:rPr>
-      </w:pPr>
-      <w:r>
-        <w:rPr>
-          <w:rFonts w:ascii="Calibri" w:eastAsia="Times New Roman" w:hAnsi="Calibri" w:cs="Times New Roman"/>
-          <w:color w:val="333333"/>
-          <w:shd w:val="clear" w:color="auto" w:fill="FFFFFF"/>
+        </w:rPr>
+        <w:t xml:space="preserve">Monetization/Business plan: </w:t>
+      </w:r>
+    </w:p>
+    <w:p>
+      <w:pPr>
+        <w:rPr>
+          <w:rFonts w:asciiTheme="minorHAnsi" w:eastAsia="Times New Roman" w:hAnsiTheme="minorHAnsi" w:cstheme="minorHAnsi"/>
+        </w:rPr>
+      </w:pPr>
+      <w:r>
+        <w:rPr>
+          <w:rFonts w:asciiTheme="minorHAnsi" w:eastAsia="Times New Roman" w:hAnsiTheme="minorHAnsi" w:cstheme="minorHAnsi"/>
+        </w:rPr>
+        <w:t xml:space="preserve">There will basically two payment methods there are cash on delivery and </w:t>
+      </w:r>
+      <w:proofErr w:type="spellStart"/>
+      <w:r>
+        <w:rPr>
+          <w:rFonts w:asciiTheme="minorHAnsi" w:eastAsia="Times New Roman" w:hAnsiTheme="minorHAnsi" w:cstheme="minorHAnsi"/>
+        </w:rPr>
+        <w:t>Bkash</w:t>
+      </w:r>
+      <w:proofErr w:type="spellEnd"/>
+      <w:r>
+        <w:rPr>
+          <w:rFonts w:asciiTheme="minorHAnsi" w:eastAsia="Times New Roman" w:hAnsiTheme="minorHAnsi" w:cstheme="minorHAnsi"/>
+        </w:rPr>
+        <w:t xml:space="preserve">. If any transaction for a service is made through cash on delivery or </w:t>
+      </w:r>
+      <w:proofErr w:type="spellStart"/>
+      <w:r>
+        <w:rPr>
+          <w:rFonts w:asciiTheme="minorHAnsi" w:eastAsia="Times New Roman" w:hAnsiTheme="minorHAnsi" w:cstheme="minorHAnsi"/>
+        </w:rPr>
+        <w:t>Bkash</w:t>
+      </w:r>
+      <w:proofErr w:type="spellEnd"/>
+      <w:r>
+        <w:rPr>
+          <w:rFonts w:asciiTheme="minorHAnsi" w:eastAsia="Times New Roman" w:hAnsiTheme="minorHAnsi" w:cstheme="minorHAnsi"/>
+        </w:rPr>
+        <w:t xml:space="preserve"> then the service provider will have to pay a small percentage of the transaction like 3 % through </w:t>
+      </w:r>
+      <w:proofErr w:type="spellStart"/>
+      <w:r>
+        <w:rPr>
+          <w:rFonts w:asciiTheme="minorHAnsi" w:eastAsia="Times New Roman" w:hAnsiTheme="minorHAnsi" w:cstheme="minorHAnsi"/>
+        </w:rPr>
+        <w:t>Bkash</w:t>
+      </w:r>
+      <w:proofErr w:type="spellEnd"/>
+      <w:r>
+        <w:rPr>
+          <w:rFonts w:asciiTheme="minorHAnsi" w:eastAsia="Times New Roman" w:hAnsiTheme="minorHAnsi" w:cstheme="minorHAnsi"/>
+        </w:rPr>
+        <w:t>. If he or she doesn’t pay the charge then his or her account will be blocked.</w:t>
+      </w:r>
+    </w:p>
+    <w:p>
+      <w:pPr>
+        <w:rPr>
+          <w:rFonts w:asciiTheme="minorHAnsi" w:eastAsia="Times New Roman" w:hAnsiTheme="minorHAnsi" w:cstheme="minorHAnsi"/>
+        </w:rPr>
+      </w:pPr>
+      <w:r>
+        <w:rPr>
+          <w:rFonts w:asciiTheme="minorHAnsi" w:eastAsia="Times New Roman" w:hAnsiTheme="minorHAnsi" w:cstheme="minorHAnsi"/>
         </w:rPr>
         <w:t xml:space="preserve"> </w:t>
       </w:r>
     </w:p>
     <w:p>
       <w:pPr>
-        <w:jc w:val="both"/>
-        <w:rPr>
-          <w:rFonts w:ascii="Calibri" w:eastAsia="Times New Roman" w:hAnsi="Calibri" w:cs="Times New Roman"/>
-          <w:color w:val="333333"/>
-          <w:shd w:val="clear" w:color="auto" w:fill="FFFFFF"/>
-        </w:rPr>
-      </w:pPr>
-      <w:r>
-        <w:rPr>
-          <w:rFonts w:ascii="Calibri" w:eastAsia="Times New Roman" w:hAnsi="Calibri" w:cs="Times New Roman"/>
-          <w:color w:val="333333"/>
-          <w:shd w:val="clear" w:color="auto" w:fill="FFFFFF"/>
-        </w:rPr>
-        <w:t>1.</w:t>
-      </w:r>
-      <w:r>
-        <w:rPr>
-          <w:rFonts w:ascii="Calibri" w:eastAsia="Times New Roman" w:hAnsi="Calibri" w:cs="Times New Roman"/>
-          <w:color w:val="333333"/>
-          <w:shd w:val="clear" w:color="auto" w:fill="FFFFFF"/>
-        </w:rPr>
-        <w:t xml:space="preserve"> </w:t>
-      </w:r>
-      <w:r>
-        <w:rPr>
-          <w:rFonts w:ascii="Calibri" w:eastAsia="Times New Roman" w:hAnsi="Calibri" w:cs="Times New Roman"/>
-          <w:color w:val="333333"/>
-          <w:shd w:val="clear" w:color="auto" w:fill="FFFFFF"/>
-        </w:rPr>
-        <w:t>Android Studio</w:t>
-      </w:r>
-    </w:p>
-    <w:p>
-      <w:pPr>
-        <w:jc w:val="both"/>
-        <w:rPr>
-          <w:rFonts w:ascii="Calibri" w:eastAsia="Times New Roman" w:hAnsi="Calibri" w:cs="Times New Roman"/>
-          <w:color w:val="333333"/>
-          <w:shd w:val="clear" w:color="auto" w:fill="FFFFFF"/>
-        </w:rPr>
-      </w:pPr>
-      <w:r>
-        <w:rPr>
-          <w:rFonts w:ascii="Calibri" w:eastAsia="Times New Roman" w:hAnsi="Calibri" w:cs="Times New Roman"/>
-          <w:color w:val="333333"/>
-          <w:shd w:val="clear" w:color="auto" w:fill="FFFFFF"/>
-        </w:rPr>
-        <w:t xml:space="preserve">2. Google’s services </w:t>
-      </w:r>
-    </w:p>
-    <w:p>
-      <w:pPr>
-        <w:jc w:val="both"/>
-        <w:rPr>
-          <w:rFonts w:eastAsia="Times New Roman" w:cs="Times New Roman"/>
-          <w:color w:val="333333"/>
-          <w:sz w:val="32"/>
-          <w:szCs w:val="32"/>
-          <w:shd w:val="clear" w:color="auto" w:fill="FFFFFF"/>
-        </w:rPr>
-      </w:pPr>
-      <w:r>
-        <w:rPr>
-          <w:rFonts w:ascii="Calibri" w:eastAsia="Times New Roman" w:hAnsi="Calibri" w:cs="Times New Roman"/>
-          <w:color w:val="333333"/>
-          <w:shd w:val="clear" w:color="auto" w:fill="FFFFFF"/>
-        </w:rPr>
-        <w:t>3. Firebase</w:t>
-      </w:r>
-      <w:r>
-        <w:rPr>
-          <w:rFonts w:eastAsia="Times New Roman" w:cs="Times New Roman"/>
-          <w:color w:val="333333"/>
-          <w:sz w:val="32"/>
-          <w:szCs w:val="32"/>
-          <w:shd w:val="clear" w:color="auto" w:fill="FFFFFF"/>
-        </w:rPr>
-        <w:t xml:space="preserve"> </w:t>
-      </w:r>
-    </w:p>
-    <w:p>
-      <w:pPr>
-        <w:jc w:val="both"/>
-        <w:rPr>
-          <w:rFonts w:eastAsia="Times New Roman" w:cs="Times New Roman"/>
-          <w:color w:val="333333"/>
-          <w:sz w:val="32"/>
-          <w:szCs w:val="32"/>
-          <w:shd w:val="clear" w:color="auto" w:fill="FFFFFF"/>
-        </w:rPr>
-      </w:pPr>
-    </w:p>
-    <w:p>
-      <w:pPr>
-        <w:jc w:val="both"/>
-        <w:rPr>
-          <w:rFonts w:eastAsia="Times New Roman" w:cs="Times New Roman"/>
-          <w:sz w:val="32"/>
-          <w:szCs w:val="32"/>
-        </w:rPr>
-      </w:pPr>
-    </w:p>
-    <w:p>
-      <w:pPr>
-        <w:rPr>
-          <w:rFonts w:ascii="Calibri" w:eastAsia="Times New Roman" w:hAnsi="Calibri" w:cs="Times New Roman"/>
-          <w:i/>
-          <w:iCs/>
-          <w:sz w:val="32"/>
-          <w:szCs w:val="32"/>
-          <w:u w:val="single"/>
-        </w:rPr>
-      </w:pPr>
-      <w:r>
-        <w:rPr>
-          <w:rFonts w:ascii="Calibri" w:eastAsia="Times New Roman" w:hAnsi="Calibri" w:cs="Times New Roman"/>
-          <w:i/>
-          <w:iCs/>
-          <w:sz w:val="32"/>
-          <w:szCs w:val="32"/>
-          <w:u w:val="single"/>
-        </w:rPr>
-        <w:t xml:space="preserve">Monetization/Business plan: </w:t>
-      </w:r>
-    </w:p>
-    <w:p>
-      <w:pPr>
-        <w:rPr>
-          <w:rFonts w:eastAsia="Times New Roman" w:cs="Times New Roman"/>
-          <w:sz w:val="32"/>
-          <w:szCs w:val="32"/>
-        </w:rPr>
-      </w:pPr>
-    </w:p>
-    <w:p>
-      <w:pPr>
-        <w:pStyle w:val="ListParagraph"/>
-        <w:numPr>
-          <w:ilvl w:val="0"/>
-          <w:numId w:val="4"/>
-        </w:numPr>
-        <w:rPr>
-          <w:rFonts w:ascii="Times New Roman" w:eastAsia="Times New Roman" w:hAnsi="Times New Roman" w:cs="Times New Roman"/>
-          <w:sz w:val="24"/>
-          <w:szCs w:val="24"/>
-        </w:rPr>
-      </w:pPr>
-      <w:r>
-        <w:rPr>
-          <w:rFonts w:eastAsia="Times New Roman" w:cs="Times New Roman"/>
-          <w:sz w:val="24"/>
-          <w:szCs w:val="24"/>
-        </w:rPr>
-        <w:t>Will charge a</w:t>
-      </w:r>
-      <w:r>
-        <w:rPr>
-          <w:rFonts w:eastAsia="Times New Roman" w:cs="Times New Roman"/>
-          <w:sz w:val="24"/>
-          <w:szCs w:val="24"/>
-        </w:rPr>
-        <w:t xml:space="preserve"> small percentage from the transactions. </w:t>
-      </w:r>
-    </w:p>
-    <w:p>
-      <w:pPr>
-        <w:pStyle w:val="ListParagraph"/>
-        <w:numPr>
-          <w:ilvl w:val="0"/>
-          <w:numId w:val="4"/>
-        </w:numPr>
-        <w:rPr>
-          <w:rFonts w:ascii="Times New Roman" w:eastAsia="Times New Roman" w:hAnsi="Times New Roman" w:cs="Times New Roman"/>
-          <w:sz w:val="24"/>
-          <w:szCs w:val="24"/>
-        </w:rPr>
-      </w:pPr>
-      <w:r>
-        <w:rPr>
-          <w:rFonts w:eastAsia="Times New Roman" w:cs="Times New Roman"/>
-          <w:sz w:val="24"/>
-          <w:szCs w:val="24"/>
-        </w:rPr>
-        <w:t>Ad</w:t>
-      </w:r>
-      <w:r>
-        <w:rPr>
-          <w:rFonts w:eastAsia="Times New Roman" w:cs="Times New Roman"/>
-          <w:sz w:val="24"/>
-          <w:szCs w:val="24"/>
-        </w:rPr>
-        <w:t xml:space="preserve">s </w:t>
+        <w:rPr>
+          <w:rFonts w:asciiTheme="minorHAnsi" w:eastAsia="Times New Roman" w:hAnsiTheme="minorHAnsi" w:cstheme="minorHAnsi"/>
+        </w:rPr>
+      </w:pPr>
+      <w:r>
+        <w:rPr>
+          <w:rStyle w:val="uiqtextrenderedqtext"/>
+          <w:rFonts w:asciiTheme="minorHAnsi" w:hAnsiTheme="minorHAnsi" w:cstheme="minorHAnsi"/>
+        </w:rPr>
+        <w:t>I will promote third-party brands and products and charge them to place their offer/ logo in the app or send out a push notification. I will list other businesses and promote a specific business to the top of the list.</w:t>
       </w:r>
     </w:p>
     <w:sectPr>
@@ -2629,6 +2168,7 @@
   <w:style w:type="character" w:default="1" w:styleId="DefaultParagraphFont">
     <w:name w:val="Default Paragraph Font"/>
     <w:uiPriority w:val="1"/>
+    <w:semiHidden/>
     <w:unhideWhenUsed/>
   </w:style>
   <w:style w:type="table" w:default="1" w:styleId="TableNormal">
@@ -2733,6 +2273,11 @@
       <w:color w:val="800080" w:themeColor="followedHyperlink"/>
       <w:u w:val="single"/>
     </w:rPr>
+  </w:style>
+  <w:style w:type="character" w:customStyle="1" w:styleId="uiqtextrenderedqtext">
+    <w:name w:val="ui_qtext_rendered_qtext"/>
+    <w:basedOn w:val="DefaultParagraphFont"/>
+    <w:rsid w:val="00E96D36"/>
   </w:style>
 </w:styles>
 </file>

--- a/DOCUMENTATION/ProjectProposal.docx
+++ b/DOCUMENTATION/ProjectProposal.docx
@@ -851,7 +851,19 @@
         <w:rPr>
           <w:rFonts w:ascii="Calibri" w:eastAsia="Times New Roman" w:hAnsi="Calibri" w:cs="Times New Roman"/>
         </w:rPr>
-        <w:t xml:space="preserve">Basically, earing by giving service using one’s skill and hobby. </w:t>
+        <w:t>Basica</w:t>
+      </w:r>
+      <w:r>
+        <w:rPr>
+          <w:rFonts w:ascii="Calibri" w:eastAsia="Times New Roman" w:hAnsi="Calibri" w:cs="Times New Roman"/>
+        </w:rPr>
+        <w:t>lly, earni</w:t>
+      </w:r>
+      <w:r>
+        <w:rPr>
+          <w:rFonts w:ascii="Calibri" w:eastAsia="Times New Roman" w:hAnsi="Calibri" w:cs="Times New Roman"/>
+        </w:rPr>
+        <w:t xml:space="preserve">ng by giving service using one’s skill and hobby. </w:t>
       </w:r>
     </w:p>
     <w:p>
@@ -939,6 +951,8 @@
         </w:rPr>
         <w:t xml:space="preserve">Services category </w:t>
       </w:r>
+      <w:bookmarkStart w:id="0" w:name="_GoBack"/>
+      <w:bookmarkEnd w:id="0"/>
     </w:p>
     <w:p>
       <w:pPr>
@@ -1168,8 +1182,6 @@
           <w:shd w:val="clear" w:color="auto" w:fill="FFFFFF"/>
         </w:rPr>
       </w:pPr>
-      <w:bookmarkStart w:id="0" w:name="_GoBack"/>
-      <w:bookmarkEnd w:id="0"/>
     </w:p>
     <w:p>
       <w:pPr>
